--- a/src/views/legal/Terms and Conditions - CodeWe.docx
+++ b/src/views/legal/Terms and Conditions - CodeWe.docx
@@ -72,13 +72,13 @@
         <w:rPr>
           <w:lang w:val="en-GB"/>
         </w:rPr>
-        <w:t xml:space="preserve"> November 1</w:t>
-      </w:r>
-      <w:r>
-        <w:rPr>
-          <w:lang w:val="en-GB"/>
-        </w:rPr>
-        <w:t>7</w:t>
+        <w:t xml:space="preserve"> November </w:t>
+      </w:r>
+      <w:r>
+        <w:rPr>
+          <w:lang w:val="en-GB"/>
+        </w:rPr>
+        <w:t>22</w:t>
       </w:r>
       <w:r>
         <w:rPr>
@@ -121,7 +121,13 @@
         <w:rPr>
           <w:lang w:val="en-GB"/>
         </w:rPr>
-        <w:t>20</w:t>
+        <w:t>2</w:t>
+      </w:r>
+      <w:r>
+        <w:rPr>
+          <w:lang w:val="en-GB"/>
+        </w:rPr>
+        <w:t>5</w:t>
       </w:r>
       <w:r>
         <w:rPr>
@@ -1304,7 +1310,7 @@
             <w:rStyle w:val="Hyperlink"/>
             <w:lang w:val="en-GB"/>
           </w:rPr>
-          <w:t>http://codewe.bhasher.com</w:t>
+          <w:t>http://codewe.org</w:t>
         </w:r>
       </w:hyperlink>
       <w:r>
@@ -7025,13 +7031,13 @@
       <w:rPr>
         <w:lang w:val="en-GB"/>
       </w:rPr>
-      <w:t>Last revision: November 1</w:t>
+      <w:t xml:space="preserve">Last revision: November </w:t>
     </w:r>
     <w:r>
       <w:rPr>
         <w:lang w:val="en-GB"/>
       </w:rPr>
-      <w:t>7</w:t>
+      <w:t>22</w:t>
     </w:r>
     <w:r>
       <w:rPr>
@@ -7188,7 +7194,13 @@
       <w:rPr>
         <w:lang w:val="en-GB"/>
       </w:rPr>
-      <w:t>20</w:t>
+      <w:t>2</w:t>
+    </w:r>
+    <w:r>
+      <w:rPr>
+        <w:lang w:val="en-GB"/>
+      </w:rPr>
+      <w:t>5</w:t>
     </w:r>
     <w:r>
       <w:rPr>
@@ -7262,7 +7274,19 @@
       <w:rPr>
         <w:lang w:val="en-GB"/>
       </w:rPr>
-      <w:t>Valid Starting: November 15</w:t>
+      <w:t xml:space="preserve">Valid Starting: November </w:t>
+    </w:r>
+    <w:r>
+      <w:rPr>
+        <w:lang w:val="en-GB"/>
+      </w:rPr>
+      <w:t>2</w:t>
+    </w:r>
+    <w:r>
+      <w:rPr>
+        <w:lang w:val="en-GB"/>
+      </w:rPr>
+      <w:t>5</w:t>
     </w:r>
     <w:r>
       <w:rPr>
@@ -7306,7 +7330,19 @@
       <w:rPr>
         <w:lang w:val="en-GB"/>
       </w:rPr>
-      <w:t>Valid Starting: November 15</w:t>
+      <w:t xml:space="preserve">Valid Starting: November </w:t>
+    </w:r>
+    <w:r>
+      <w:rPr>
+        <w:lang w:val="en-GB"/>
+      </w:rPr>
+      <w:t>2</w:t>
+    </w:r>
+    <w:r>
+      <w:rPr>
+        <w:lang w:val="en-GB"/>
+      </w:rPr>
+      <w:t>5</w:t>
     </w:r>
     <w:r>
       <w:rPr>
@@ -7362,7 +7398,19 @@
       <w:rPr>
         <w:lang w:val="en-GB"/>
       </w:rPr>
-      <w:t>Valid Starting: November 15</w:t>
+      <w:t xml:space="preserve">Valid Starting: November </w:t>
+    </w:r>
+    <w:r>
+      <w:rPr>
+        <w:lang w:val="en-GB"/>
+      </w:rPr>
+      <w:t>2</w:t>
+    </w:r>
+    <w:r>
+      <w:rPr>
+        <w:lang w:val="en-GB"/>
+      </w:rPr>
+      <w:t>5</w:t>
     </w:r>
     <w:r>
       <w:rPr>
@@ -8666,6 +8714,7 @@
     <w:rsid w:val="002A68DD"/>
     <w:rsid w:val="00652ADF"/>
     <w:rsid w:val="00662782"/>
+    <w:rsid w:val="00770B40"/>
     <w:rsid w:val="008F6A89"/>
     <w:rsid w:val="00C33E65"/>
   </w:rsids>

--- a/src/views/legal/Terms and Conditions - CodeWe.docx
+++ b/src/views/legal/Terms and Conditions - CodeWe.docx
@@ -121,13 +121,7 @@
         <w:rPr>
           <w:lang w:val="en-GB"/>
         </w:rPr>
-        <w:t>2</w:t>
-      </w:r>
-      <w:r>
-        <w:rPr>
-          <w:lang w:val="en-GB"/>
-        </w:rPr>
-        <w:t>5</w:t>
+        <w:t>30</w:t>
       </w:r>
       <w:r>
         <w:rPr>
@@ -4652,8 +4646,12 @@
           <w:lang w:val="en-GB"/>
         </w:rPr>
         <w:sectPr>
-          <w:headerReference w:type="default" r:id="rId17"/>
-          <w:footerReference w:type="default" r:id="rId18"/>
+          <w:headerReference w:type="even" r:id="rId17"/>
+          <w:headerReference w:type="default" r:id="rId18"/>
+          <w:footerReference w:type="even" r:id="rId19"/>
+          <w:footerReference w:type="default" r:id="rId20"/>
+          <w:headerReference w:type="first" r:id="rId21"/>
+          <w:footerReference w:type="first" r:id="rId22"/>
           <w:pgSz w:w="11906" w:h="16838"/>
           <w:pgMar w:top="1440" w:right="1440" w:bottom="1440" w:left="1440" w:header="708" w:footer="708" w:gutter="0"/>
           <w:cols w:space="708"/>
@@ -4715,7 +4713,7 @@
         </w:rPr>
         <w:t xml:space="preserve">The original was found at </w:t>
       </w:r>
-      <w:hyperlink r:id="rId19" w:history="1">
+      <w:hyperlink r:id="rId23" w:history="1">
         <w:r>
           <w:rPr>
             <w:rStyle w:val="Hyperlink"/>
@@ -4755,7 +4753,7 @@
       <w:pPr>
         <w:pStyle w:val="NoSpacing"/>
         <w:sectPr>
-          <w:headerReference w:type="default" r:id="rId20"/>
+          <w:headerReference w:type="default" r:id="rId24"/>
           <w:pgSz w:w="11906" w:h="16838"/>
           <w:pgMar w:top="1440" w:right="1440" w:bottom="1440" w:left="1440" w:header="708" w:footer="708" w:gutter="0"/>
           <w:cols w:space="708"/>
@@ -4774,7 +4772,7 @@
       <w:r>
         <w:t xml:space="preserve">Updated by: </w:t>
       </w:r>
-      <w:hyperlink r:id="rId21" w:history="1">
+      <w:hyperlink r:id="rId25" w:history="1">
         <w:r>
           <w:rPr>
             <w:rStyle w:val="Hyperlink"/>
@@ -5024,7 +5022,7 @@
         </w:rPr>
         <w:t xml:space="preserve"> </w:t>
       </w:r>
-      <w:hyperlink r:id="rId22" w:history="1">
+      <w:hyperlink r:id="rId26" w:history="1">
         <w:r>
           <w:rPr>
             <w:rStyle w:val="Hyperlink"/>
@@ -5585,7 +5583,7 @@
       <w:r>
         <w:t xml:space="preserve">mail - </w:t>
       </w:r>
-      <w:hyperlink r:id="rId23" w:history="1">
+      <w:hyperlink r:id="rId27" w:history="1">
         <w:r>
           <w:rPr>
             <w:rStyle w:val="Hyperlink"/>
@@ -5660,7 +5658,7 @@
         </w:rPr>
         <w:t xml:space="preserve">The original was found at </w:t>
       </w:r>
-      <w:hyperlink r:id="rId24" w:history="1">
+      <w:hyperlink r:id="rId28" w:history="1">
         <w:r>
           <w:rPr>
             <w:rStyle w:val="Hyperlink"/>
@@ -5770,7 +5768,7 @@
       <w:r>
         <w:t xml:space="preserve">Updates: </w:t>
       </w:r>
-      <w:hyperlink r:id="rId25" w:history="1">
+      <w:hyperlink r:id="rId29" w:history="1">
         <w:r>
           <w:rPr>
             <w:rStyle w:val="Hyperlink"/>
@@ -5803,7 +5801,7 @@
       <w:r>
         <w:t xml:space="preserve">Ambiguity of Uppercase vs Lowercase in </w:t>
       </w:r>
-      <w:hyperlink r:id="rId26" w:history="1">
+      <w:hyperlink r:id="rId30" w:history="1">
         <w:r>
           <w:rPr>
             <w:rStyle w:val="Hyperlink"/>
@@ -5827,7 +5825,7 @@
       </w:r>
     </w:p>
     <w:p>
-      <w:hyperlink r:id="rId27" w:history="1">
+      <w:hyperlink r:id="rId31" w:history="1">
         <w:r>
           <w:rPr>
             <w:rStyle w:val="Hyperlink"/>
@@ -5956,7 +5954,7 @@
       <w:r>
         <w:t xml:space="preserve"> is available in </w:t>
       </w:r>
-      <w:hyperlink r:id="rId28" w:anchor="section-2" w:history="1">
+      <w:hyperlink r:id="rId32" w:anchor="section-2" w:history="1">
         <w:r>
           <w:rPr>
             <w:rStyle w:val="Hyperlink"/>
@@ -5987,7 +5985,7 @@
         </w:rPr>
         <w:t xml:space="preserve"> </w:t>
       </w:r>
-      <w:hyperlink r:id="rId29" w:history="1">
+      <w:hyperlink r:id="rId33" w:history="1">
         <w:r>
           <w:rPr>
             <w:rStyle w:val="Hyperlink"/>
@@ -6031,7 +6029,7 @@
       <w:r>
         <w:t xml:space="preserve">This document is subject to </w:t>
       </w:r>
-      <w:hyperlink r:id="rId30" w:history="1">
+      <w:hyperlink r:id="rId34" w:history="1">
         <w:r>
           <w:rPr>
             <w:rStyle w:val="Hyperlink"/>
@@ -6060,7 +6058,7 @@
       <w:r>
         <w:t>(</w:t>
       </w:r>
-      <w:hyperlink r:id="rId31" w:history="1">
+      <w:hyperlink r:id="rId35" w:history="1">
         <w:r>
           <w:rPr>
             <w:rStyle w:val="Hyperlink"/>
@@ -6143,7 +6141,7 @@
       <w:pPr>
         <w:pStyle w:val="Heading1"/>
       </w:pPr>
-      <w:hyperlink r:id="rId32" w:anchor="section-1" w:history="1">
+      <w:hyperlink r:id="rId36" w:anchor="section-1" w:history="1">
         <w:r>
           <w:rPr>
             <w:rStyle w:val="Hyperlink"/>
@@ -6164,7 +6162,7 @@
       </w:r>
     </w:p>
     <w:p>
-      <w:hyperlink r:id="rId33" w:history="1">
+      <w:hyperlink r:id="rId37" w:history="1">
         <w:r>
           <w:rPr>
             <w:rStyle w:val="Hyperlink"/>
@@ -6213,7 +6211,7 @@
       <w:r>
         <w:t xml:space="preserve">This document updates </w:t>
       </w:r>
-      <w:hyperlink r:id="rId34" w:history="1">
+      <w:hyperlink r:id="rId38" w:history="1">
         <w:r>
           <w:rPr>
             <w:rStyle w:val="Hyperlink"/>
@@ -6256,7 +6254,7 @@
       <w:r>
         <w:t xml:space="preserve">document is part of </w:t>
       </w:r>
-      <w:hyperlink r:id="rId35" w:history="1">
+      <w:hyperlink r:id="rId39" w:history="1">
         <w:r>
           <w:rPr>
             <w:rStyle w:val="Hyperlink"/>
@@ -6272,7 +6270,7 @@
       <w:pPr>
         <w:pStyle w:val="Heading1"/>
       </w:pPr>
-      <w:hyperlink r:id="rId36" w:anchor="section-2" w:history="1">
+      <w:hyperlink r:id="rId40" w:anchor="section-2" w:history="1">
         <w:r>
           <w:rPr>
             <w:rStyle w:val="Hyperlink"/>
@@ -6296,7 +6294,7 @@
       <w:r>
         <w:t>The following change is made to [</w:t>
       </w:r>
-      <w:hyperlink r:id="rId37" w:tooltip="&quot;Key words for use in RFCs to Indicate Requirement Levels&quot;" w:history="1">
+      <w:hyperlink r:id="rId41" w:tooltip="&quot;Key words for use in RFCs to Indicate Requirement Levels&quot;" w:history="1">
         <w:r>
           <w:rPr>
             <w:rStyle w:val="Hyperlink"/>
@@ -6394,7 +6392,7 @@
       <w:r>
         <w:t xml:space="preserve">document are to be interpreted as described in </w:t>
       </w:r>
-      <w:hyperlink r:id="rId38" w:history="1">
+      <w:hyperlink r:id="rId42" w:history="1">
         <w:r>
           <w:rPr>
             <w:rStyle w:val="Hyperlink"/>
@@ -6614,7 +6612,7 @@
       <w:r>
         <w:t xml:space="preserve">described in </w:t>
       </w:r>
-      <w:hyperlink r:id="rId39" w:history="1">
+      <w:hyperlink r:id="rId43" w:history="1">
         <w:r>
           <w:rPr>
             <w:rStyle w:val="Hyperlink"/>
@@ -6625,7 +6623,7 @@
       <w:r>
         <w:t xml:space="preserve"> [</w:t>
       </w:r>
-      <w:hyperlink r:id="rId40" w:tooltip="&quot;Key words for use in RFCs to Indicate Requirement Levels&quot;" w:history="1">
+      <w:hyperlink r:id="rId44" w:tooltip="&quot;Key words for use in RFCs to Indicate Requirement Levels&quot;" w:history="1">
         <w:r>
           <w:rPr>
             <w:rStyle w:val="Hyperlink"/>
@@ -6636,7 +6634,7 @@
       <w:r>
         <w:t>] [</w:t>
       </w:r>
-      <w:hyperlink r:id="rId41" w:history="1">
+      <w:hyperlink r:id="rId45" w:history="1">
         <w:r>
           <w:rPr>
             <w:rStyle w:val="Hyperlink"/>
@@ -6671,7 +6669,7 @@
       <w:pPr>
         <w:pStyle w:val="Heading1"/>
       </w:pPr>
-      <w:hyperlink r:id="rId42" w:anchor="section-3" w:history="1">
+      <w:hyperlink r:id="rId46" w:anchor="section-3" w:history="1">
         <w:r>
           <w:rPr>
             <w:rStyle w:val="Hyperlink"/>
@@ -6700,7 +6698,7 @@
       <w:pPr>
         <w:pStyle w:val="Heading1"/>
       </w:pPr>
-      <w:hyperlink r:id="rId43" w:anchor="section-4" w:history="1">
+      <w:hyperlink r:id="rId47" w:anchor="section-4" w:history="1">
         <w:r>
           <w:rPr>
             <w:rStyle w:val="Hyperlink"/>
@@ -6738,7 +6736,7 @@
       <w:pPr>
         <w:pStyle w:val="Heading1"/>
       </w:pPr>
-      <w:hyperlink r:id="rId44" w:anchor="section-5" w:history="1">
+      <w:hyperlink r:id="rId48" w:anchor="section-5" w:history="1">
         <w:r>
           <w:rPr>
             <w:rStyle w:val="Hyperlink"/>
@@ -6799,7 +6797,7 @@
         <w:pStyle w:val="NoSpacing"/>
         <w:ind w:left="567"/>
       </w:pPr>
-      <w:hyperlink r:id="rId45" w:history="1">
+      <w:hyperlink r:id="rId49" w:history="1">
         <w:r>
           <w:rPr>
             <w:rStyle w:val="Hyperlink"/>
@@ -6810,7 +6808,7 @@
       <w:r>
         <w:t xml:space="preserve">, </w:t>
       </w:r>
-      <w:hyperlink r:id="rId46" w:history="1">
+      <w:hyperlink r:id="rId50" w:history="1">
         <w:r>
           <w:rPr>
             <w:rStyle w:val="Hyperlink"/>
@@ -6839,7 +6837,7 @@
       <w:r>
         <w:t>&lt;</w:t>
       </w:r>
-      <w:hyperlink r:id="rId47" w:history="1">
+      <w:hyperlink r:id="rId51" w:history="1">
         <w:r>
           <w:rPr>
             <w:rStyle w:val="Hyperlink"/>
@@ -6898,7 +6896,7 @@
       <w:r>
         <w:t>URI:</w:t>
       </w:r>
-      <w:hyperlink r:id="rId48" w:history="1">
+      <w:hyperlink r:id="rId52" w:history="1">
         <w:r>
           <w:rPr>
             <w:rStyle w:val="Hyperlink"/>
@@ -6917,7 +6915,7 @@
     <w:p>
       <w:pPr>
         <w:sectPr>
-          <w:headerReference w:type="default" r:id="rId49"/>
+          <w:headerReference w:type="default" r:id="rId53"/>
           <w:pgSz w:w="11906" w:h="16838"/>
           <w:pgMar w:top="1440" w:right="1440" w:bottom="1440" w:left="1440" w:header="720" w:footer="720" w:gutter="0"/>
           <w:cols w:space="720"/>
@@ -6978,7 +6976,7 @@
       </w:r>
     </w:p>
     <w:sectPr>
-      <w:headerReference w:type="default" r:id="rId50"/>
+      <w:headerReference w:type="default" r:id="rId54"/>
       <w:pgSz w:w="11906" w:h="16838"/>
       <w:pgMar w:top="1440" w:right="1440" w:bottom="1440" w:left="1440" w:header="720" w:footer="720" w:gutter="0"/>
       <w:cols w:space="720"/>
@@ -7014,6 +7012,16 @@
 </file>
 
 <file path=word/footer1.xml><?xml version="1.0" encoding="utf-8"?>
+<w:ftr xmlns:wpc="http://schemas.microsoft.com/office/word/2010/wordprocessingCanvas" xmlns:cx="http://schemas.microsoft.com/office/drawing/2014/chartex" xmlns:cx1="http://schemas.microsoft.com/office/drawing/2015/9/8/chartex" xmlns:cx2="http://schemas.microsoft.com/office/drawing/2015/10/21/chartex" xmlns:cx3="http://schemas.microsoft.com/office/drawing/2016/5/9/chartex" xmlns:cx4="http://schemas.microsoft.com/office/drawing/2016/5/10/chartex" xmlns:cx5="http://schemas.microsoft.com/office/drawing/2016/5/11/chartex" xmlns:cx6="http://schemas.microsoft.com/office/drawing/2016/5/12/chartex" xmlns:cx7="http://schemas.microsoft.com/office/drawing/2016/5/13/chartex" xmlns:cx8="http://schemas.microsoft.com/office/drawing/2016/5/14/chartex" xmlns:mc="http://schemas.openxmlformats.org/markup-compatibility/2006" xmlns:aink="http://schemas.microsoft.com/office/drawing/2016/ink" xmlns:am3d="http://schemas.microsoft.com/office/drawing/2017/model3d" xmlns:o="urn:schemas-microsoft-com:office:office" xmlns:r="http://schemas.openxmlformats.org/officeDocument/2006/relationships" xmlns:m="http://schemas.openxmlformats.org/officeDocument/2006/math" xmlns:v="urn:schemas-microsoft-com:vml" xmlns:wp14="http://schemas.microsoft.com/office/word/2010/wordprocessingDrawing" xmlns:wp="http://schemas.openxmlformats.org/drawingml/2006/wordprocessingDrawing" xmlns:w10="urn:schemas-microsoft-com:office:word" xmlns:w="http://schemas.openxmlformats.org/wordprocessingml/2006/main" xmlns:w14="http://schemas.microsoft.com/office/word/2010/wordml" xmlns:w15="http://schemas.microsoft.com/office/word/2012/wordml" xmlns:w16cex="http://schemas.microsoft.com/office/word/2018/wordml/cex" xmlns:w16cid="http://schemas.microsoft.com/office/word/2016/wordml/cid" xmlns:w16="http://schemas.microsoft.com/office/word/2018/wordml" xmlns:w16se="http://schemas.microsoft.com/office/word/2015/wordml/symex" xmlns:wpg="http://schemas.microsoft.com/office/word/2010/wordprocessingGroup" xmlns:wpi="http://schemas.microsoft.com/office/word/2010/wordprocessingInk" xmlns:wne="http://schemas.microsoft.com/office/word/2006/wordml" xmlns:wps="http://schemas.microsoft.com/office/word/2010/wordprocessingShape" mc:Ignorable="w14 w15 w16se w16cid w16 w16cex wp14">
+  <w:p>
+    <w:pPr>
+      <w:pStyle w:val="Footer"/>
+    </w:pPr>
+  </w:p>
+</w:ftr>
+</file>
+
+<file path=word/footer2.xml><?xml version="1.0" encoding="utf-8"?>
 <w:ftr xmlns:wpc="http://schemas.microsoft.com/office/word/2010/wordprocessingCanvas" xmlns:cx="http://schemas.microsoft.com/office/drawing/2014/chartex" xmlns:cx1="http://schemas.microsoft.com/office/drawing/2015/9/8/chartex" xmlns:cx2="http://schemas.microsoft.com/office/drawing/2015/10/21/chartex" xmlns:cx3="http://schemas.microsoft.com/office/drawing/2016/5/9/chartex" xmlns:cx4="http://schemas.microsoft.com/office/drawing/2016/5/10/chartex" xmlns:cx5="http://schemas.microsoft.com/office/drawing/2016/5/11/chartex" xmlns:cx6="http://schemas.microsoft.com/office/drawing/2016/5/12/chartex" xmlns:cx7="http://schemas.microsoft.com/office/drawing/2016/5/13/chartex" xmlns:cx8="http://schemas.microsoft.com/office/drawing/2016/5/14/chartex" xmlns:mc="http://schemas.openxmlformats.org/markup-compatibility/2006" xmlns:aink="http://schemas.microsoft.com/office/drawing/2016/ink" xmlns:am3d="http://schemas.microsoft.com/office/drawing/2017/model3d" xmlns:o="urn:schemas-microsoft-com:office:office" xmlns:r="http://schemas.openxmlformats.org/officeDocument/2006/relationships" xmlns:m="http://schemas.openxmlformats.org/officeDocument/2006/math" xmlns:v="urn:schemas-microsoft-com:vml" xmlns:wp14="http://schemas.microsoft.com/office/word/2010/wordprocessingDrawing" xmlns:wp="http://schemas.openxmlformats.org/drawingml/2006/wordprocessingDrawing" xmlns:w10="urn:schemas-microsoft-com:office:word" xmlns:w="http://schemas.openxmlformats.org/wordprocessingml/2006/main" xmlns:w14="http://schemas.microsoft.com/office/word/2010/wordml" xmlns:w15="http://schemas.microsoft.com/office/word/2012/wordml" xmlns:w16cex="http://schemas.microsoft.com/office/word/2018/wordml/cex" xmlns:w16cid="http://schemas.microsoft.com/office/word/2016/wordml/cid" xmlns:w16="http://schemas.microsoft.com/office/word/2018/wordml" xmlns:w16se="http://schemas.microsoft.com/office/word/2015/wordml/symex" xmlns:wpg="http://schemas.microsoft.com/office/word/2010/wordprocessingGroup" xmlns:wpi="http://schemas.microsoft.com/office/word/2010/wordprocessingInk" xmlns:wne="http://schemas.microsoft.com/office/word/2006/wordml" xmlns:wps="http://schemas.microsoft.com/office/word/2010/wordprocessingShape" mc:Ignorable="w14 w15 w16se w16cid w16 w16cex wp14">
   <w:p>
     <w:pPr>
@@ -7120,6 +7128,16 @@
 </w:ftr>
 </file>
 
+<file path=word/footer3.xml><?xml version="1.0" encoding="utf-8"?>
+<w:ftr xmlns:wpc="http://schemas.microsoft.com/office/word/2010/wordprocessingCanvas" xmlns:cx="http://schemas.microsoft.com/office/drawing/2014/chartex" xmlns:cx1="http://schemas.microsoft.com/office/drawing/2015/9/8/chartex" xmlns:cx2="http://schemas.microsoft.com/office/drawing/2015/10/21/chartex" xmlns:cx3="http://schemas.microsoft.com/office/drawing/2016/5/9/chartex" xmlns:cx4="http://schemas.microsoft.com/office/drawing/2016/5/10/chartex" xmlns:cx5="http://schemas.microsoft.com/office/drawing/2016/5/11/chartex" xmlns:cx6="http://schemas.microsoft.com/office/drawing/2016/5/12/chartex" xmlns:cx7="http://schemas.microsoft.com/office/drawing/2016/5/13/chartex" xmlns:cx8="http://schemas.microsoft.com/office/drawing/2016/5/14/chartex" xmlns:mc="http://schemas.openxmlformats.org/markup-compatibility/2006" xmlns:aink="http://schemas.microsoft.com/office/drawing/2016/ink" xmlns:am3d="http://schemas.microsoft.com/office/drawing/2017/model3d" xmlns:o="urn:schemas-microsoft-com:office:office" xmlns:r="http://schemas.openxmlformats.org/officeDocument/2006/relationships" xmlns:m="http://schemas.openxmlformats.org/officeDocument/2006/math" xmlns:v="urn:schemas-microsoft-com:vml" xmlns:wp14="http://schemas.microsoft.com/office/word/2010/wordprocessingDrawing" xmlns:wp="http://schemas.openxmlformats.org/drawingml/2006/wordprocessingDrawing" xmlns:w10="urn:schemas-microsoft-com:office:word" xmlns:w="http://schemas.openxmlformats.org/wordprocessingml/2006/main" xmlns:w14="http://schemas.microsoft.com/office/word/2010/wordml" xmlns:w15="http://schemas.microsoft.com/office/word/2012/wordml" xmlns:w16cex="http://schemas.microsoft.com/office/word/2018/wordml/cex" xmlns:w16cid="http://schemas.microsoft.com/office/word/2016/wordml/cid" xmlns:w16="http://schemas.microsoft.com/office/word/2018/wordml" xmlns:w16se="http://schemas.microsoft.com/office/word/2015/wordml/symex" xmlns:wpg="http://schemas.microsoft.com/office/word/2010/wordprocessingGroup" xmlns:wpi="http://schemas.microsoft.com/office/word/2010/wordprocessingInk" xmlns:wne="http://schemas.microsoft.com/office/word/2006/wordml" xmlns:wps="http://schemas.microsoft.com/office/word/2010/wordprocessingShape" mc:Ignorable="w14 w15 w16se w16cid w16 w16cex wp14">
+  <w:p>
+    <w:pPr>
+      <w:pStyle w:val="Footer"/>
+    </w:pPr>
+  </w:p>
+</w:ftr>
+</file>
+
 <file path=word/footnotes.xml><?xml version="1.0" encoding="utf-8"?>
 <w:footnotes xmlns:wpc="http://schemas.microsoft.com/office/word/2010/wordprocessingCanvas" xmlns:cx="http://schemas.microsoft.com/office/drawing/2014/chartex" xmlns:cx1="http://schemas.microsoft.com/office/drawing/2015/9/8/chartex" xmlns:cx2="http://schemas.microsoft.com/office/drawing/2015/10/21/chartex" xmlns:cx3="http://schemas.microsoft.com/office/drawing/2016/5/9/chartex" xmlns:cx4="http://schemas.microsoft.com/office/drawing/2016/5/10/chartex" xmlns:cx5="http://schemas.microsoft.com/office/drawing/2016/5/11/chartex" xmlns:cx6="http://schemas.microsoft.com/office/drawing/2016/5/12/chartex" xmlns:cx7="http://schemas.microsoft.com/office/drawing/2016/5/13/chartex" xmlns:cx8="http://schemas.microsoft.com/office/drawing/2016/5/14/chartex" xmlns:mc="http://schemas.openxmlformats.org/markup-compatibility/2006" xmlns:aink="http://schemas.microsoft.com/office/drawing/2016/ink" xmlns:am3d="http://schemas.microsoft.com/office/drawing/2017/model3d" xmlns:o="urn:schemas-microsoft-com:office:office" xmlns:r="http://schemas.openxmlformats.org/officeDocument/2006/relationships" xmlns:m="http://schemas.openxmlformats.org/officeDocument/2006/math" xmlns:v="urn:schemas-microsoft-com:vml" xmlns:wp14="http://schemas.microsoft.com/office/word/2010/wordprocessingDrawing" xmlns:wp="http://schemas.openxmlformats.org/drawingml/2006/wordprocessingDrawing" xmlns:w10="urn:schemas-microsoft-com:office:word" xmlns:w="http://schemas.openxmlformats.org/wordprocessingml/2006/main" xmlns:w14="http://schemas.microsoft.com/office/word/2010/wordml" xmlns:w15="http://schemas.microsoft.com/office/word/2012/wordml" xmlns:w16cex="http://schemas.microsoft.com/office/word/2018/wordml/cex" xmlns:w16cid="http://schemas.microsoft.com/office/word/2016/wordml/cid" xmlns:w16="http://schemas.microsoft.com/office/word/2018/wordml" xmlns:w16se="http://schemas.microsoft.com/office/word/2015/wordml/symex" xmlns:wpg="http://schemas.microsoft.com/office/word/2010/wordprocessingGroup" xmlns:wpi="http://schemas.microsoft.com/office/word/2010/wordprocessingInk" xmlns:wne="http://schemas.microsoft.com/office/word/2006/wordml" xmlns:wps="http://schemas.microsoft.com/office/word/2010/wordprocessingShape" mc:Ignorable="w14 w15 w16se w16cid w16 w16cex wp14">
   <w:footnote w:type="separator" w:id="-1">
@@ -7146,6 +7164,16 @@
 </file>
 
 <file path=word/header1.xml><?xml version="1.0" encoding="utf-8"?>
+<w:hdr xmlns:wpc="http://schemas.microsoft.com/office/word/2010/wordprocessingCanvas" xmlns:cx="http://schemas.microsoft.com/office/drawing/2014/chartex" xmlns:cx1="http://schemas.microsoft.com/office/drawing/2015/9/8/chartex" xmlns:cx2="http://schemas.microsoft.com/office/drawing/2015/10/21/chartex" xmlns:cx3="http://schemas.microsoft.com/office/drawing/2016/5/9/chartex" xmlns:cx4="http://schemas.microsoft.com/office/drawing/2016/5/10/chartex" xmlns:cx5="http://schemas.microsoft.com/office/drawing/2016/5/11/chartex" xmlns:cx6="http://schemas.microsoft.com/office/drawing/2016/5/12/chartex" xmlns:cx7="http://schemas.microsoft.com/office/drawing/2016/5/13/chartex" xmlns:cx8="http://schemas.microsoft.com/office/drawing/2016/5/14/chartex" xmlns:mc="http://schemas.openxmlformats.org/markup-compatibility/2006" xmlns:aink="http://schemas.microsoft.com/office/drawing/2016/ink" xmlns:am3d="http://schemas.microsoft.com/office/drawing/2017/model3d" xmlns:o="urn:schemas-microsoft-com:office:office" xmlns:r="http://schemas.openxmlformats.org/officeDocument/2006/relationships" xmlns:m="http://schemas.openxmlformats.org/officeDocument/2006/math" xmlns:v="urn:schemas-microsoft-com:vml" xmlns:wp14="http://schemas.microsoft.com/office/word/2010/wordprocessingDrawing" xmlns:wp="http://schemas.openxmlformats.org/drawingml/2006/wordprocessingDrawing" xmlns:w10="urn:schemas-microsoft-com:office:word" xmlns:w="http://schemas.openxmlformats.org/wordprocessingml/2006/main" xmlns:w14="http://schemas.microsoft.com/office/word/2010/wordml" xmlns:w15="http://schemas.microsoft.com/office/word/2012/wordml" xmlns:w16cex="http://schemas.microsoft.com/office/word/2018/wordml/cex" xmlns:w16cid="http://schemas.microsoft.com/office/word/2016/wordml/cid" xmlns:w16="http://schemas.microsoft.com/office/word/2018/wordml" xmlns:w16se="http://schemas.microsoft.com/office/word/2015/wordml/symex" xmlns:wpg="http://schemas.microsoft.com/office/word/2010/wordprocessingGroup" xmlns:wpi="http://schemas.microsoft.com/office/word/2010/wordprocessingInk" xmlns:wne="http://schemas.microsoft.com/office/word/2006/wordml" xmlns:wps="http://schemas.microsoft.com/office/word/2010/wordprocessingShape" mc:Ignorable="w14 w15 w16se w16cid w16 w16cex wp14">
+  <w:p>
+    <w:pPr>
+      <w:pStyle w:val="Header"/>
+    </w:pPr>
+  </w:p>
+</w:hdr>
+</file>
+
+<file path=word/header2.xml><?xml version="1.0" encoding="utf-8"?>
 <w:hdr xmlns:wpc="http://schemas.microsoft.com/office/word/2010/wordprocessingCanvas" xmlns:cx="http://schemas.microsoft.com/office/drawing/2014/chartex" xmlns:cx1="http://schemas.microsoft.com/office/drawing/2015/9/8/chartex" xmlns:cx2="http://schemas.microsoft.com/office/drawing/2015/10/21/chartex" xmlns:cx3="http://schemas.microsoft.com/office/drawing/2016/5/9/chartex" xmlns:cx4="http://schemas.microsoft.com/office/drawing/2016/5/10/chartex" xmlns:cx5="http://schemas.microsoft.com/office/drawing/2016/5/11/chartex" xmlns:cx6="http://schemas.microsoft.com/office/drawing/2016/5/12/chartex" xmlns:cx7="http://schemas.microsoft.com/office/drawing/2016/5/13/chartex" xmlns:cx8="http://schemas.microsoft.com/office/drawing/2016/5/14/chartex" xmlns:mc="http://schemas.openxmlformats.org/markup-compatibility/2006" xmlns:aink="http://schemas.microsoft.com/office/drawing/2016/ink" xmlns:am3d="http://schemas.microsoft.com/office/drawing/2017/model3d" xmlns:o="urn:schemas-microsoft-com:office:office" xmlns:r="http://schemas.openxmlformats.org/officeDocument/2006/relationships" xmlns:m="http://schemas.openxmlformats.org/officeDocument/2006/math" xmlns:v="urn:schemas-microsoft-com:vml" xmlns:wp14="http://schemas.microsoft.com/office/word/2010/wordprocessingDrawing" xmlns:wp="http://schemas.openxmlformats.org/drawingml/2006/wordprocessingDrawing" xmlns:w10="urn:schemas-microsoft-com:office:word" xmlns:w="http://schemas.openxmlformats.org/wordprocessingml/2006/main" xmlns:w14="http://schemas.microsoft.com/office/word/2010/wordml" xmlns:w15="http://schemas.microsoft.com/office/word/2012/wordml" xmlns:w16cex="http://schemas.microsoft.com/office/word/2018/wordml/cex" xmlns:w16cid="http://schemas.microsoft.com/office/word/2016/wordml/cid" xmlns:w16="http://schemas.microsoft.com/office/word/2018/wordml" xmlns:w16se="http://schemas.microsoft.com/office/word/2015/wordml/symex" xmlns:wpg="http://schemas.microsoft.com/office/word/2010/wordprocessingGroup" xmlns:wpi="http://schemas.microsoft.com/office/word/2010/wordprocessingInk" xmlns:wne="http://schemas.microsoft.com/office/word/2006/wordml" xmlns:wps="http://schemas.microsoft.com/office/word/2010/wordprocessingShape" mc:Ignorable="w14 w15 w16se w16cid w16 w16cex wp14">
   <w:p>
     <w:pPr>
@@ -7194,13 +7222,7 @@
       <w:rPr>
         <w:lang w:val="en-GB"/>
       </w:rPr>
-      <w:t>2</w:t>
-    </w:r>
-    <w:r>
-      <w:rPr>
-        <w:lang w:val="en-GB"/>
-      </w:rPr>
-      <w:t>5</w:t>
+      <w:t>30</w:t>
     </w:r>
     <w:r>
       <w:rPr>
@@ -7219,7 +7241,17 @@
 </w:hdr>
 </file>
 
-<file path=word/header2.xml><?xml version="1.0" encoding="utf-8"?>
+<file path=word/header3.xml><?xml version="1.0" encoding="utf-8"?>
+<w:hdr xmlns:wpc="http://schemas.microsoft.com/office/word/2010/wordprocessingCanvas" xmlns:cx="http://schemas.microsoft.com/office/drawing/2014/chartex" xmlns:cx1="http://schemas.microsoft.com/office/drawing/2015/9/8/chartex" xmlns:cx2="http://schemas.microsoft.com/office/drawing/2015/10/21/chartex" xmlns:cx3="http://schemas.microsoft.com/office/drawing/2016/5/9/chartex" xmlns:cx4="http://schemas.microsoft.com/office/drawing/2016/5/10/chartex" xmlns:cx5="http://schemas.microsoft.com/office/drawing/2016/5/11/chartex" xmlns:cx6="http://schemas.microsoft.com/office/drawing/2016/5/12/chartex" xmlns:cx7="http://schemas.microsoft.com/office/drawing/2016/5/13/chartex" xmlns:cx8="http://schemas.microsoft.com/office/drawing/2016/5/14/chartex" xmlns:mc="http://schemas.openxmlformats.org/markup-compatibility/2006" xmlns:aink="http://schemas.microsoft.com/office/drawing/2016/ink" xmlns:am3d="http://schemas.microsoft.com/office/drawing/2017/model3d" xmlns:o="urn:schemas-microsoft-com:office:office" xmlns:r="http://schemas.openxmlformats.org/officeDocument/2006/relationships" xmlns:m="http://schemas.openxmlformats.org/officeDocument/2006/math" xmlns:v="urn:schemas-microsoft-com:vml" xmlns:wp14="http://schemas.microsoft.com/office/word/2010/wordprocessingDrawing" xmlns:wp="http://schemas.openxmlformats.org/drawingml/2006/wordprocessingDrawing" xmlns:w10="urn:schemas-microsoft-com:office:word" xmlns:w="http://schemas.openxmlformats.org/wordprocessingml/2006/main" xmlns:w14="http://schemas.microsoft.com/office/word/2010/wordml" xmlns:w15="http://schemas.microsoft.com/office/word/2012/wordml" xmlns:w16cex="http://schemas.microsoft.com/office/word/2018/wordml/cex" xmlns:w16cid="http://schemas.microsoft.com/office/word/2016/wordml/cid" xmlns:w16="http://schemas.microsoft.com/office/word/2018/wordml" xmlns:w16se="http://schemas.microsoft.com/office/word/2015/wordml/symex" xmlns:wpg="http://schemas.microsoft.com/office/word/2010/wordprocessingGroup" xmlns:wpi="http://schemas.microsoft.com/office/word/2010/wordprocessingInk" xmlns:wne="http://schemas.microsoft.com/office/word/2006/wordml" xmlns:wps="http://schemas.microsoft.com/office/word/2010/wordprocessingShape" mc:Ignorable="w14 w15 w16se w16cid w16 w16cex wp14">
+  <w:p>
+    <w:pPr>
+      <w:pStyle w:val="Header"/>
+    </w:pPr>
+  </w:p>
+</w:hdr>
+</file>
+
+<file path=word/header4.xml><?xml version="1.0" encoding="utf-8"?>
 <w:hdr xmlns:wpc="http://schemas.microsoft.com/office/word/2010/wordprocessingCanvas" xmlns:cx="http://schemas.microsoft.com/office/drawing/2014/chartex" xmlns:cx1="http://schemas.microsoft.com/office/drawing/2015/9/8/chartex" xmlns:cx2="http://schemas.microsoft.com/office/drawing/2015/10/21/chartex" xmlns:cx3="http://schemas.microsoft.com/office/drawing/2016/5/9/chartex" xmlns:cx4="http://schemas.microsoft.com/office/drawing/2016/5/10/chartex" xmlns:cx5="http://schemas.microsoft.com/office/drawing/2016/5/11/chartex" xmlns:cx6="http://schemas.microsoft.com/office/drawing/2016/5/12/chartex" xmlns:cx7="http://schemas.microsoft.com/office/drawing/2016/5/13/chartex" xmlns:cx8="http://schemas.microsoft.com/office/drawing/2016/5/14/chartex" xmlns:mc="http://schemas.openxmlformats.org/markup-compatibility/2006" xmlns:aink="http://schemas.microsoft.com/office/drawing/2016/ink" xmlns:am3d="http://schemas.microsoft.com/office/drawing/2017/model3d" xmlns:o="urn:schemas-microsoft-com:office:office" xmlns:r="http://schemas.openxmlformats.org/officeDocument/2006/relationships" xmlns:m="http://schemas.openxmlformats.org/officeDocument/2006/math" xmlns:v="urn:schemas-microsoft-com:vml" xmlns:wp14="http://schemas.microsoft.com/office/word/2010/wordprocessingDrawing" xmlns:wp="http://schemas.openxmlformats.org/drawingml/2006/wordprocessingDrawing" xmlns:w10="urn:schemas-microsoft-com:office:word" xmlns:w="http://schemas.openxmlformats.org/wordprocessingml/2006/main" xmlns:w14="http://schemas.microsoft.com/office/word/2010/wordml" xmlns:w15="http://schemas.microsoft.com/office/word/2012/wordml" xmlns:w16cex="http://schemas.microsoft.com/office/word/2018/wordml/cex" xmlns:w16cid="http://schemas.microsoft.com/office/word/2016/wordml/cid" xmlns:w16="http://schemas.microsoft.com/office/word/2018/wordml" xmlns:w16se="http://schemas.microsoft.com/office/word/2015/wordml/symex" xmlns:wpg="http://schemas.microsoft.com/office/word/2010/wordprocessingGroup" xmlns:wpi="http://schemas.microsoft.com/office/word/2010/wordprocessingInk" xmlns:wne="http://schemas.microsoft.com/office/word/2006/wordml" xmlns:wps="http://schemas.microsoft.com/office/word/2010/wordprocessingShape" mc:Ignorable="w14 w15 w16se w16cid w16 w16cex wp14">
   <w:p>
     <w:pPr>
@@ -7280,13 +7312,7 @@
       <w:rPr>
         <w:lang w:val="en-GB"/>
       </w:rPr>
-      <w:t>2</w:t>
-    </w:r>
-    <w:r>
-      <w:rPr>
-        <w:lang w:val="en-GB"/>
-      </w:rPr>
-      <w:t>5</w:t>
+      <w:t>30</w:t>
     </w:r>
     <w:r>
       <w:rPr>
@@ -7305,7 +7331,7 @@
 </w:hdr>
 </file>
 
-<file path=word/header3.xml><?xml version="1.0" encoding="utf-8"?>
+<file path=word/header5.xml><?xml version="1.0" encoding="utf-8"?>
 <w:hdr xmlns:wpc="http://schemas.microsoft.com/office/word/2010/wordprocessingCanvas" xmlns:cx="http://schemas.microsoft.com/office/drawing/2014/chartex" xmlns:cx1="http://schemas.microsoft.com/office/drawing/2015/9/8/chartex" xmlns:cx2="http://schemas.microsoft.com/office/drawing/2015/10/21/chartex" xmlns:cx3="http://schemas.microsoft.com/office/drawing/2016/5/9/chartex" xmlns:cx4="http://schemas.microsoft.com/office/drawing/2016/5/10/chartex" xmlns:cx5="http://schemas.microsoft.com/office/drawing/2016/5/11/chartex" xmlns:cx6="http://schemas.microsoft.com/office/drawing/2016/5/12/chartex" xmlns:cx7="http://schemas.microsoft.com/office/drawing/2016/5/13/chartex" xmlns:cx8="http://schemas.microsoft.com/office/drawing/2016/5/14/chartex" xmlns:mc="http://schemas.openxmlformats.org/markup-compatibility/2006" xmlns:aink="http://schemas.microsoft.com/office/drawing/2016/ink" xmlns:am3d="http://schemas.microsoft.com/office/drawing/2017/model3d" xmlns:o="urn:schemas-microsoft-com:office:office" xmlns:r="http://schemas.openxmlformats.org/officeDocument/2006/relationships" xmlns:m="http://schemas.openxmlformats.org/officeDocument/2006/math" xmlns:v="urn:schemas-microsoft-com:vml" xmlns:wp14="http://schemas.microsoft.com/office/word/2010/wordprocessingDrawing" xmlns:wp="http://schemas.openxmlformats.org/drawingml/2006/wordprocessingDrawing" xmlns:w10="urn:schemas-microsoft-com:office:word" xmlns:w="http://schemas.openxmlformats.org/wordprocessingml/2006/main" xmlns:w14="http://schemas.microsoft.com/office/word/2010/wordml" xmlns:w15="http://schemas.microsoft.com/office/word/2012/wordml" xmlns:w16cex="http://schemas.microsoft.com/office/word/2018/wordml/cex" xmlns:w16cid="http://schemas.microsoft.com/office/word/2016/wordml/cid" xmlns:w16="http://schemas.microsoft.com/office/word/2018/wordml" xmlns:w16se="http://schemas.microsoft.com/office/word/2015/wordml/symex" xmlns:wpg="http://schemas.microsoft.com/office/word/2010/wordprocessingGroup" xmlns:wpi="http://schemas.microsoft.com/office/word/2010/wordprocessingInk" xmlns:wne="http://schemas.microsoft.com/office/word/2006/wordml" xmlns:wps="http://schemas.microsoft.com/office/word/2010/wordprocessingShape" mc:Ignorable="w14 w15 w16se w16cid w16 w16cex wp14">
   <w:p>
     <w:pPr>
@@ -7336,13 +7362,7 @@
       <w:rPr>
         <w:lang w:val="en-GB"/>
       </w:rPr>
-      <w:t>2</w:t>
-    </w:r>
-    <w:r>
-      <w:rPr>
-        <w:lang w:val="en-GB"/>
-      </w:rPr>
-      <w:t>5</w:t>
+      <w:t>30</w:t>
     </w:r>
     <w:r>
       <w:rPr>
@@ -7361,7 +7381,7 @@
 </w:hdr>
 </file>
 
-<file path=word/header4.xml><?xml version="1.0" encoding="utf-8"?>
+<file path=word/header6.xml><?xml version="1.0" encoding="utf-8"?>
 <w:hdr xmlns:wpc="http://schemas.microsoft.com/office/word/2010/wordprocessingCanvas" xmlns:cx="http://schemas.microsoft.com/office/drawing/2014/chartex" xmlns:cx1="http://schemas.microsoft.com/office/drawing/2015/9/8/chartex" xmlns:cx2="http://schemas.microsoft.com/office/drawing/2015/10/21/chartex" xmlns:cx3="http://schemas.microsoft.com/office/drawing/2016/5/9/chartex" xmlns:cx4="http://schemas.microsoft.com/office/drawing/2016/5/10/chartex" xmlns:cx5="http://schemas.microsoft.com/office/drawing/2016/5/11/chartex" xmlns:cx6="http://schemas.microsoft.com/office/drawing/2016/5/12/chartex" xmlns:cx7="http://schemas.microsoft.com/office/drawing/2016/5/13/chartex" xmlns:cx8="http://schemas.microsoft.com/office/drawing/2016/5/14/chartex" xmlns:mc="http://schemas.openxmlformats.org/markup-compatibility/2006" xmlns:aink="http://schemas.microsoft.com/office/drawing/2016/ink" xmlns:am3d="http://schemas.microsoft.com/office/drawing/2017/model3d" xmlns:o="urn:schemas-microsoft-com:office:office" xmlns:r="http://schemas.openxmlformats.org/officeDocument/2006/relationships" xmlns:m="http://schemas.openxmlformats.org/officeDocument/2006/math" xmlns:v="urn:schemas-microsoft-com:vml" xmlns:wp14="http://schemas.microsoft.com/office/word/2010/wordprocessingDrawing" xmlns:wp="http://schemas.openxmlformats.org/drawingml/2006/wordprocessingDrawing" xmlns:w10="urn:schemas-microsoft-com:office:word" xmlns:w="http://schemas.openxmlformats.org/wordprocessingml/2006/main" xmlns:w14="http://schemas.microsoft.com/office/word/2010/wordml" xmlns:w15="http://schemas.microsoft.com/office/word/2012/wordml" xmlns:w16cex="http://schemas.microsoft.com/office/word/2018/wordml/cex" xmlns:w16cid="http://schemas.microsoft.com/office/word/2016/wordml/cid" xmlns:w16="http://schemas.microsoft.com/office/word/2018/wordml" xmlns:w16se="http://schemas.microsoft.com/office/word/2015/wordml/symex" xmlns:wpg="http://schemas.microsoft.com/office/word/2010/wordprocessingGroup" xmlns:wpi="http://schemas.microsoft.com/office/word/2010/wordprocessingInk" xmlns:wne="http://schemas.microsoft.com/office/word/2006/wordml" xmlns:wps="http://schemas.microsoft.com/office/word/2010/wordprocessingShape" mc:Ignorable="w14 w15 w16se w16cid w16 w16cex wp14">
   <w:p>
     <w:pPr>
@@ -7404,13 +7424,7 @@
       <w:rPr>
         <w:lang w:val="en-GB"/>
       </w:rPr>
-      <w:t>2</w:t>
-    </w:r>
-    <w:r>
-      <w:rPr>
-        <w:lang w:val="en-GB"/>
-      </w:rPr>
-      <w:t>5</w:t>
+      <w:t>30</w:t>
     </w:r>
     <w:r>
       <w:rPr>
@@ -8712,6 +8726,7 @@
     <w:rsid w:val="00161022"/>
     <w:rsid w:val="00211F17"/>
     <w:rsid w:val="002A68DD"/>
+    <w:rsid w:val="004E5FCA"/>
     <w:rsid w:val="00652ADF"/>
     <w:rsid w:val="00662782"/>
     <w:rsid w:val="00770B40"/>

--- a/src/views/legal/Terms and Conditions - CodeWe.docx
+++ b/src/views/legal/Terms and Conditions - CodeWe.docx
@@ -72,20 +72,32 @@
         <w:rPr>
           <w:lang w:val="en-GB"/>
         </w:rPr>
-        <w:t xml:space="preserve"> November </w:t>
-      </w:r>
-      <w:r>
-        <w:rPr>
-          <w:lang w:val="en-GB"/>
-        </w:rPr>
-        <w:t>22</w:t>
+        <w:t xml:space="preserve"> </w:t>
+      </w:r>
+      <w:r>
+        <w:rPr>
+          <w:lang w:val="en-GB"/>
+        </w:rPr>
+        <w:t xml:space="preserve">December </w:t>
+      </w:r>
+      <w:r>
+        <w:rPr>
+          <w:lang w:val="en-GB"/>
+        </w:rPr>
+        <w:t>0</w:t>
+      </w:r>
+      <w:r>
+        <w:rPr>
+          <w:lang w:val="en-GB"/>
+        </w:rPr>
+        <w:t>3</w:t>
       </w:r>
       <w:r>
         <w:rPr>
           <w:vertAlign w:val="superscript"/>
           <w:lang w:val="en-GB"/>
         </w:rPr>
-        <w:t>th</w:t>
+        <w:t>rd</w:t>
       </w:r>
       <w:r>
         <w:rPr>
@@ -115,13 +127,7 @@
         <w:rPr>
           <w:lang w:val="en-GB"/>
         </w:rPr>
-        <w:t xml:space="preserve">November </w:t>
-      </w:r>
-      <w:r>
-        <w:rPr>
-          <w:lang w:val="en-GB"/>
-        </w:rPr>
-        <w:t>30</w:t>
+        <w:t>December 10</w:t>
       </w:r>
       <w:r>
         <w:rPr>
@@ -4623,7 +4629,7 @@
             <w:rStyle w:val="Hyperlink"/>
             <w:lang w:val="en-GB"/>
           </w:rPr>
-          <w:t>terms@codewe.bhasher.com</w:t>
+          <w:t>terms-codewe@bhasher.com</w:t>
         </w:r>
       </w:hyperlink>
       <w:r>
@@ -4646,12 +4652,8 @@
           <w:lang w:val="en-GB"/>
         </w:rPr>
         <w:sectPr>
-          <w:headerReference w:type="even" r:id="rId17"/>
-          <w:headerReference w:type="default" r:id="rId18"/>
-          <w:footerReference w:type="even" r:id="rId19"/>
-          <w:footerReference w:type="default" r:id="rId20"/>
-          <w:headerReference w:type="first" r:id="rId21"/>
-          <w:footerReference w:type="first" r:id="rId22"/>
+          <w:headerReference w:type="default" r:id="rId17"/>
+          <w:footerReference w:type="default" r:id="rId18"/>
           <w:pgSz w:w="11906" w:h="16838"/>
           <w:pgMar w:top="1440" w:right="1440" w:bottom="1440" w:left="1440" w:header="708" w:footer="708" w:gutter="0"/>
           <w:cols w:space="708"/>
@@ -4713,7 +4715,7 @@
         </w:rPr>
         <w:t xml:space="preserve">The original was found at </w:t>
       </w:r>
-      <w:hyperlink r:id="rId23" w:history="1">
+      <w:hyperlink r:id="rId19" w:history="1">
         <w:r>
           <w:rPr>
             <w:rStyle w:val="Hyperlink"/>
@@ -4753,7 +4755,7 @@
       <w:pPr>
         <w:pStyle w:val="NoSpacing"/>
         <w:sectPr>
-          <w:headerReference w:type="default" r:id="rId24"/>
+          <w:headerReference w:type="default" r:id="rId20"/>
           <w:pgSz w:w="11906" w:h="16838"/>
           <w:pgMar w:top="1440" w:right="1440" w:bottom="1440" w:left="1440" w:header="708" w:footer="708" w:gutter="0"/>
           <w:cols w:space="708"/>
@@ -4772,7 +4774,7 @@
       <w:r>
         <w:t xml:space="preserve">Updated by: </w:t>
       </w:r>
-      <w:hyperlink r:id="rId25" w:history="1">
+      <w:hyperlink r:id="rId21" w:history="1">
         <w:r>
           <w:rPr>
             <w:rStyle w:val="Hyperlink"/>
@@ -5022,7 +5024,7 @@
         </w:rPr>
         <w:t xml:space="preserve"> </w:t>
       </w:r>
-      <w:hyperlink r:id="rId26" w:history="1">
+      <w:hyperlink r:id="rId22" w:history="1">
         <w:r>
           <w:rPr>
             <w:rStyle w:val="Hyperlink"/>
@@ -5583,7 +5585,7 @@
       <w:r>
         <w:t xml:space="preserve">mail - </w:t>
       </w:r>
-      <w:hyperlink r:id="rId27" w:history="1">
+      <w:hyperlink r:id="rId23" w:history="1">
         <w:r>
           <w:rPr>
             <w:rStyle w:val="Hyperlink"/>
@@ -5658,7 +5660,7 @@
         </w:rPr>
         <w:t xml:space="preserve">The original was found at </w:t>
       </w:r>
-      <w:hyperlink r:id="rId28" w:history="1">
+      <w:hyperlink r:id="rId24" w:history="1">
         <w:r>
           <w:rPr>
             <w:rStyle w:val="Hyperlink"/>
@@ -5768,7 +5770,7 @@
       <w:r>
         <w:t xml:space="preserve">Updates: </w:t>
       </w:r>
-      <w:hyperlink r:id="rId29" w:history="1">
+      <w:hyperlink r:id="rId25" w:history="1">
         <w:r>
           <w:rPr>
             <w:rStyle w:val="Hyperlink"/>
@@ -5801,7 +5803,7 @@
       <w:r>
         <w:t xml:space="preserve">Ambiguity of Uppercase vs Lowercase in </w:t>
       </w:r>
-      <w:hyperlink r:id="rId30" w:history="1">
+      <w:hyperlink r:id="rId26" w:history="1">
         <w:r>
           <w:rPr>
             <w:rStyle w:val="Hyperlink"/>
@@ -5825,7 +5827,7 @@
       </w:r>
     </w:p>
     <w:p>
-      <w:hyperlink r:id="rId31" w:history="1">
+      <w:hyperlink r:id="rId27" w:history="1">
         <w:r>
           <w:rPr>
             <w:rStyle w:val="Hyperlink"/>
@@ -5954,7 +5956,7 @@
       <w:r>
         <w:t xml:space="preserve"> is available in </w:t>
       </w:r>
-      <w:hyperlink r:id="rId32" w:anchor="section-2" w:history="1">
+      <w:hyperlink r:id="rId28" w:anchor="section-2" w:history="1">
         <w:r>
           <w:rPr>
             <w:rStyle w:val="Hyperlink"/>
@@ -5985,7 +5987,7 @@
         </w:rPr>
         <w:t xml:space="preserve"> </w:t>
       </w:r>
-      <w:hyperlink r:id="rId33" w:history="1">
+      <w:hyperlink r:id="rId29" w:history="1">
         <w:r>
           <w:rPr>
             <w:rStyle w:val="Hyperlink"/>
@@ -6029,7 +6031,7 @@
       <w:r>
         <w:t xml:space="preserve">This document is subject to </w:t>
       </w:r>
-      <w:hyperlink r:id="rId34" w:history="1">
+      <w:hyperlink r:id="rId30" w:history="1">
         <w:r>
           <w:rPr>
             <w:rStyle w:val="Hyperlink"/>
@@ -6058,7 +6060,7 @@
       <w:r>
         <w:t>(</w:t>
       </w:r>
-      <w:hyperlink r:id="rId35" w:history="1">
+      <w:hyperlink r:id="rId31" w:history="1">
         <w:r>
           <w:rPr>
             <w:rStyle w:val="Hyperlink"/>
@@ -6141,7 +6143,7 @@
       <w:pPr>
         <w:pStyle w:val="Heading1"/>
       </w:pPr>
-      <w:hyperlink r:id="rId36" w:anchor="section-1" w:history="1">
+      <w:hyperlink r:id="rId32" w:anchor="section-1" w:history="1">
         <w:r>
           <w:rPr>
             <w:rStyle w:val="Hyperlink"/>
@@ -6162,7 +6164,7 @@
       </w:r>
     </w:p>
     <w:p>
-      <w:hyperlink r:id="rId37" w:history="1">
+      <w:hyperlink r:id="rId33" w:history="1">
         <w:r>
           <w:rPr>
             <w:rStyle w:val="Hyperlink"/>
@@ -6211,7 +6213,7 @@
       <w:r>
         <w:t xml:space="preserve">This document updates </w:t>
       </w:r>
-      <w:hyperlink r:id="rId38" w:history="1">
+      <w:hyperlink r:id="rId34" w:history="1">
         <w:r>
           <w:rPr>
             <w:rStyle w:val="Hyperlink"/>
@@ -6254,7 +6256,7 @@
       <w:r>
         <w:t xml:space="preserve">document is part of </w:t>
       </w:r>
-      <w:hyperlink r:id="rId39" w:history="1">
+      <w:hyperlink r:id="rId35" w:history="1">
         <w:r>
           <w:rPr>
             <w:rStyle w:val="Hyperlink"/>
@@ -6270,7 +6272,7 @@
       <w:pPr>
         <w:pStyle w:val="Heading1"/>
       </w:pPr>
-      <w:hyperlink r:id="rId40" w:anchor="section-2" w:history="1">
+      <w:hyperlink r:id="rId36" w:anchor="section-2" w:history="1">
         <w:r>
           <w:rPr>
             <w:rStyle w:val="Hyperlink"/>
@@ -6294,7 +6296,7 @@
       <w:r>
         <w:t>The following change is made to [</w:t>
       </w:r>
-      <w:hyperlink r:id="rId41" w:tooltip="&quot;Key words for use in RFCs to Indicate Requirement Levels&quot;" w:history="1">
+      <w:hyperlink r:id="rId37" w:tooltip="&quot;Key words for use in RFCs to Indicate Requirement Levels&quot;" w:history="1">
         <w:r>
           <w:rPr>
             <w:rStyle w:val="Hyperlink"/>
@@ -6392,7 +6394,7 @@
       <w:r>
         <w:t xml:space="preserve">document are to be interpreted as described in </w:t>
       </w:r>
-      <w:hyperlink r:id="rId42" w:history="1">
+      <w:hyperlink r:id="rId38" w:history="1">
         <w:r>
           <w:rPr>
             <w:rStyle w:val="Hyperlink"/>
@@ -6612,7 +6614,7 @@
       <w:r>
         <w:t xml:space="preserve">described in </w:t>
       </w:r>
-      <w:hyperlink r:id="rId43" w:history="1">
+      <w:hyperlink r:id="rId39" w:history="1">
         <w:r>
           <w:rPr>
             <w:rStyle w:val="Hyperlink"/>
@@ -6623,7 +6625,7 @@
       <w:r>
         <w:t xml:space="preserve"> [</w:t>
       </w:r>
-      <w:hyperlink r:id="rId44" w:tooltip="&quot;Key words for use in RFCs to Indicate Requirement Levels&quot;" w:history="1">
+      <w:hyperlink r:id="rId40" w:tooltip="&quot;Key words for use in RFCs to Indicate Requirement Levels&quot;" w:history="1">
         <w:r>
           <w:rPr>
             <w:rStyle w:val="Hyperlink"/>
@@ -6634,7 +6636,7 @@
       <w:r>
         <w:t>] [</w:t>
       </w:r>
-      <w:hyperlink r:id="rId45" w:history="1">
+      <w:hyperlink r:id="rId41" w:history="1">
         <w:r>
           <w:rPr>
             <w:rStyle w:val="Hyperlink"/>
@@ -6669,7 +6671,7 @@
       <w:pPr>
         <w:pStyle w:val="Heading1"/>
       </w:pPr>
-      <w:hyperlink r:id="rId46" w:anchor="section-3" w:history="1">
+      <w:hyperlink r:id="rId42" w:anchor="section-3" w:history="1">
         <w:r>
           <w:rPr>
             <w:rStyle w:val="Hyperlink"/>
@@ -6698,7 +6700,7 @@
       <w:pPr>
         <w:pStyle w:val="Heading1"/>
       </w:pPr>
-      <w:hyperlink r:id="rId47" w:anchor="section-4" w:history="1">
+      <w:hyperlink r:id="rId43" w:anchor="section-4" w:history="1">
         <w:r>
           <w:rPr>
             <w:rStyle w:val="Hyperlink"/>
@@ -6736,7 +6738,7 @@
       <w:pPr>
         <w:pStyle w:val="Heading1"/>
       </w:pPr>
-      <w:hyperlink r:id="rId48" w:anchor="section-5" w:history="1">
+      <w:hyperlink r:id="rId44" w:anchor="section-5" w:history="1">
         <w:r>
           <w:rPr>
             <w:rStyle w:val="Hyperlink"/>
@@ -6797,7 +6799,7 @@
         <w:pStyle w:val="NoSpacing"/>
         <w:ind w:left="567"/>
       </w:pPr>
-      <w:hyperlink r:id="rId49" w:history="1">
+      <w:hyperlink r:id="rId45" w:history="1">
         <w:r>
           <w:rPr>
             <w:rStyle w:val="Hyperlink"/>
@@ -6808,7 +6810,7 @@
       <w:r>
         <w:t xml:space="preserve">, </w:t>
       </w:r>
-      <w:hyperlink r:id="rId50" w:history="1">
+      <w:hyperlink r:id="rId46" w:history="1">
         <w:r>
           <w:rPr>
             <w:rStyle w:val="Hyperlink"/>
@@ -6837,7 +6839,7 @@
       <w:r>
         <w:t>&lt;</w:t>
       </w:r>
-      <w:hyperlink r:id="rId51" w:history="1">
+      <w:hyperlink r:id="rId47" w:history="1">
         <w:r>
           <w:rPr>
             <w:rStyle w:val="Hyperlink"/>
@@ -6896,7 +6898,7 @@
       <w:r>
         <w:t>URI:</w:t>
       </w:r>
-      <w:hyperlink r:id="rId52" w:history="1">
+      <w:hyperlink r:id="rId48" w:history="1">
         <w:r>
           <w:rPr>
             <w:rStyle w:val="Hyperlink"/>
@@ -6915,7 +6917,7 @@
     <w:p>
       <w:pPr>
         <w:sectPr>
-          <w:headerReference w:type="default" r:id="rId53"/>
+          <w:headerReference w:type="default" r:id="rId49"/>
           <w:pgSz w:w="11906" w:h="16838"/>
           <w:pgMar w:top="1440" w:right="1440" w:bottom="1440" w:left="1440" w:header="720" w:footer="720" w:gutter="0"/>
           <w:cols w:space="720"/>
@@ -6976,7 +6978,7 @@
       </w:r>
     </w:p>
     <w:sectPr>
-      <w:headerReference w:type="default" r:id="rId54"/>
+      <w:headerReference w:type="default" r:id="rId50"/>
       <w:pgSz w:w="11906" w:h="16838"/>
       <w:pgMar w:top="1440" w:right="1440" w:bottom="1440" w:left="1440" w:header="720" w:footer="720" w:gutter="0"/>
       <w:cols w:space="720"/>
@@ -7012,16 +7014,6 @@
 </file>
 
 <file path=word/footer1.xml><?xml version="1.0" encoding="utf-8"?>
-<w:ftr xmlns:wpc="http://schemas.microsoft.com/office/word/2010/wordprocessingCanvas" xmlns:cx="http://schemas.microsoft.com/office/drawing/2014/chartex" xmlns:cx1="http://schemas.microsoft.com/office/drawing/2015/9/8/chartex" xmlns:cx2="http://schemas.microsoft.com/office/drawing/2015/10/21/chartex" xmlns:cx3="http://schemas.microsoft.com/office/drawing/2016/5/9/chartex" xmlns:cx4="http://schemas.microsoft.com/office/drawing/2016/5/10/chartex" xmlns:cx5="http://schemas.microsoft.com/office/drawing/2016/5/11/chartex" xmlns:cx6="http://schemas.microsoft.com/office/drawing/2016/5/12/chartex" xmlns:cx7="http://schemas.microsoft.com/office/drawing/2016/5/13/chartex" xmlns:cx8="http://schemas.microsoft.com/office/drawing/2016/5/14/chartex" xmlns:mc="http://schemas.openxmlformats.org/markup-compatibility/2006" xmlns:aink="http://schemas.microsoft.com/office/drawing/2016/ink" xmlns:am3d="http://schemas.microsoft.com/office/drawing/2017/model3d" xmlns:o="urn:schemas-microsoft-com:office:office" xmlns:r="http://schemas.openxmlformats.org/officeDocument/2006/relationships" xmlns:m="http://schemas.openxmlformats.org/officeDocument/2006/math" xmlns:v="urn:schemas-microsoft-com:vml" xmlns:wp14="http://schemas.microsoft.com/office/word/2010/wordprocessingDrawing" xmlns:wp="http://schemas.openxmlformats.org/drawingml/2006/wordprocessingDrawing" xmlns:w10="urn:schemas-microsoft-com:office:word" xmlns:w="http://schemas.openxmlformats.org/wordprocessingml/2006/main" xmlns:w14="http://schemas.microsoft.com/office/word/2010/wordml" xmlns:w15="http://schemas.microsoft.com/office/word/2012/wordml" xmlns:w16cex="http://schemas.microsoft.com/office/word/2018/wordml/cex" xmlns:w16cid="http://schemas.microsoft.com/office/word/2016/wordml/cid" xmlns:w16="http://schemas.microsoft.com/office/word/2018/wordml" xmlns:w16se="http://schemas.microsoft.com/office/word/2015/wordml/symex" xmlns:wpg="http://schemas.microsoft.com/office/word/2010/wordprocessingGroup" xmlns:wpi="http://schemas.microsoft.com/office/word/2010/wordprocessingInk" xmlns:wne="http://schemas.microsoft.com/office/word/2006/wordml" xmlns:wps="http://schemas.microsoft.com/office/word/2010/wordprocessingShape" mc:Ignorable="w14 w15 w16se w16cid w16 w16cex wp14">
-  <w:p>
-    <w:pPr>
-      <w:pStyle w:val="Footer"/>
-    </w:pPr>
-  </w:p>
-</w:ftr>
-</file>
-
-<file path=word/footer2.xml><?xml version="1.0" encoding="utf-8"?>
 <w:ftr xmlns:wpc="http://schemas.microsoft.com/office/word/2010/wordprocessingCanvas" xmlns:cx="http://schemas.microsoft.com/office/drawing/2014/chartex" xmlns:cx1="http://schemas.microsoft.com/office/drawing/2015/9/8/chartex" xmlns:cx2="http://schemas.microsoft.com/office/drawing/2015/10/21/chartex" xmlns:cx3="http://schemas.microsoft.com/office/drawing/2016/5/9/chartex" xmlns:cx4="http://schemas.microsoft.com/office/drawing/2016/5/10/chartex" xmlns:cx5="http://schemas.microsoft.com/office/drawing/2016/5/11/chartex" xmlns:cx6="http://schemas.microsoft.com/office/drawing/2016/5/12/chartex" xmlns:cx7="http://schemas.microsoft.com/office/drawing/2016/5/13/chartex" xmlns:cx8="http://schemas.microsoft.com/office/drawing/2016/5/14/chartex" xmlns:mc="http://schemas.openxmlformats.org/markup-compatibility/2006" xmlns:aink="http://schemas.microsoft.com/office/drawing/2016/ink" xmlns:am3d="http://schemas.microsoft.com/office/drawing/2017/model3d" xmlns:o="urn:schemas-microsoft-com:office:office" xmlns:r="http://schemas.openxmlformats.org/officeDocument/2006/relationships" xmlns:m="http://schemas.openxmlformats.org/officeDocument/2006/math" xmlns:v="urn:schemas-microsoft-com:vml" xmlns:wp14="http://schemas.microsoft.com/office/word/2010/wordprocessingDrawing" xmlns:wp="http://schemas.openxmlformats.org/drawingml/2006/wordprocessingDrawing" xmlns:w10="urn:schemas-microsoft-com:office:word" xmlns:w="http://schemas.openxmlformats.org/wordprocessingml/2006/main" xmlns:w14="http://schemas.microsoft.com/office/word/2010/wordml" xmlns:w15="http://schemas.microsoft.com/office/word/2012/wordml" xmlns:w16cex="http://schemas.microsoft.com/office/word/2018/wordml/cex" xmlns:w16cid="http://schemas.microsoft.com/office/word/2016/wordml/cid" xmlns:w16="http://schemas.microsoft.com/office/word/2018/wordml" xmlns:w16se="http://schemas.microsoft.com/office/word/2015/wordml/symex" xmlns:wpg="http://schemas.microsoft.com/office/word/2010/wordprocessingGroup" xmlns:wpi="http://schemas.microsoft.com/office/word/2010/wordprocessingInk" xmlns:wne="http://schemas.microsoft.com/office/word/2006/wordml" xmlns:wps="http://schemas.microsoft.com/office/word/2010/wordprocessingShape" mc:Ignorable="w14 w15 w16se w16cid w16 w16cex wp14">
   <w:p>
     <w:pPr>
@@ -7039,20 +7031,32 @@
       <w:rPr>
         <w:lang w:val="en-GB"/>
       </w:rPr>
-      <w:t xml:space="preserve">Last revision: November </w:t>
+      <w:t xml:space="preserve">Last revision: </w:t>
     </w:r>
     <w:r>
       <w:rPr>
         <w:lang w:val="en-GB"/>
       </w:rPr>
-      <w:t>22</w:t>
+      <w:t xml:space="preserve">December </w:t>
+    </w:r>
+    <w:r>
+      <w:rPr>
+        <w:lang w:val="en-GB"/>
+      </w:rPr>
+      <w:t>0</w:t>
+    </w:r>
+    <w:r>
+      <w:rPr>
+        <w:lang w:val="en-GB"/>
+      </w:rPr>
+      <w:t>3</w:t>
     </w:r>
     <w:r>
       <w:rPr>
         <w:vertAlign w:val="superscript"/>
         <w:lang w:val="en-GB"/>
       </w:rPr>
-      <w:t>th</w:t>
+      <w:t>rd</w:t>
     </w:r>
     <w:r>
       <w:rPr>
@@ -7128,16 +7132,6 @@
 </w:ftr>
 </file>
 
-<file path=word/footer3.xml><?xml version="1.0" encoding="utf-8"?>
-<w:ftr xmlns:wpc="http://schemas.microsoft.com/office/word/2010/wordprocessingCanvas" xmlns:cx="http://schemas.microsoft.com/office/drawing/2014/chartex" xmlns:cx1="http://schemas.microsoft.com/office/drawing/2015/9/8/chartex" xmlns:cx2="http://schemas.microsoft.com/office/drawing/2015/10/21/chartex" xmlns:cx3="http://schemas.microsoft.com/office/drawing/2016/5/9/chartex" xmlns:cx4="http://schemas.microsoft.com/office/drawing/2016/5/10/chartex" xmlns:cx5="http://schemas.microsoft.com/office/drawing/2016/5/11/chartex" xmlns:cx6="http://schemas.microsoft.com/office/drawing/2016/5/12/chartex" xmlns:cx7="http://schemas.microsoft.com/office/drawing/2016/5/13/chartex" xmlns:cx8="http://schemas.microsoft.com/office/drawing/2016/5/14/chartex" xmlns:mc="http://schemas.openxmlformats.org/markup-compatibility/2006" xmlns:aink="http://schemas.microsoft.com/office/drawing/2016/ink" xmlns:am3d="http://schemas.microsoft.com/office/drawing/2017/model3d" xmlns:o="urn:schemas-microsoft-com:office:office" xmlns:r="http://schemas.openxmlformats.org/officeDocument/2006/relationships" xmlns:m="http://schemas.openxmlformats.org/officeDocument/2006/math" xmlns:v="urn:schemas-microsoft-com:vml" xmlns:wp14="http://schemas.microsoft.com/office/word/2010/wordprocessingDrawing" xmlns:wp="http://schemas.openxmlformats.org/drawingml/2006/wordprocessingDrawing" xmlns:w10="urn:schemas-microsoft-com:office:word" xmlns:w="http://schemas.openxmlformats.org/wordprocessingml/2006/main" xmlns:w14="http://schemas.microsoft.com/office/word/2010/wordml" xmlns:w15="http://schemas.microsoft.com/office/word/2012/wordml" xmlns:w16cex="http://schemas.microsoft.com/office/word/2018/wordml/cex" xmlns:w16cid="http://schemas.microsoft.com/office/word/2016/wordml/cid" xmlns:w16="http://schemas.microsoft.com/office/word/2018/wordml" xmlns:w16se="http://schemas.microsoft.com/office/word/2015/wordml/symex" xmlns:wpg="http://schemas.microsoft.com/office/word/2010/wordprocessingGroup" xmlns:wpi="http://schemas.microsoft.com/office/word/2010/wordprocessingInk" xmlns:wne="http://schemas.microsoft.com/office/word/2006/wordml" xmlns:wps="http://schemas.microsoft.com/office/word/2010/wordprocessingShape" mc:Ignorable="w14 w15 w16se w16cid w16 w16cex wp14">
-  <w:p>
-    <w:pPr>
-      <w:pStyle w:val="Footer"/>
-    </w:pPr>
-  </w:p>
-</w:ftr>
-</file>
-
 <file path=word/footnotes.xml><?xml version="1.0" encoding="utf-8"?>
 <w:footnotes xmlns:wpc="http://schemas.microsoft.com/office/word/2010/wordprocessingCanvas" xmlns:cx="http://schemas.microsoft.com/office/drawing/2014/chartex" xmlns:cx1="http://schemas.microsoft.com/office/drawing/2015/9/8/chartex" xmlns:cx2="http://schemas.microsoft.com/office/drawing/2015/10/21/chartex" xmlns:cx3="http://schemas.microsoft.com/office/drawing/2016/5/9/chartex" xmlns:cx4="http://schemas.microsoft.com/office/drawing/2016/5/10/chartex" xmlns:cx5="http://schemas.microsoft.com/office/drawing/2016/5/11/chartex" xmlns:cx6="http://schemas.microsoft.com/office/drawing/2016/5/12/chartex" xmlns:cx7="http://schemas.microsoft.com/office/drawing/2016/5/13/chartex" xmlns:cx8="http://schemas.microsoft.com/office/drawing/2016/5/14/chartex" xmlns:mc="http://schemas.openxmlformats.org/markup-compatibility/2006" xmlns:aink="http://schemas.microsoft.com/office/drawing/2016/ink" xmlns:am3d="http://schemas.microsoft.com/office/drawing/2017/model3d" xmlns:o="urn:schemas-microsoft-com:office:office" xmlns:r="http://schemas.openxmlformats.org/officeDocument/2006/relationships" xmlns:m="http://schemas.openxmlformats.org/officeDocument/2006/math" xmlns:v="urn:schemas-microsoft-com:vml" xmlns:wp14="http://schemas.microsoft.com/office/word/2010/wordprocessingDrawing" xmlns:wp="http://schemas.openxmlformats.org/drawingml/2006/wordprocessingDrawing" xmlns:w10="urn:schemas-microsoft-com:office:word" xmlns:w="http://schemas.openxmlformats.org/wordprocessingml/2006/main" xmlns:w14="http://schemas.microsoft.com/office/word/2010/wordml" xmlns:w15="http://schemas.microsoft.com/office/word/2012/wordml" xmlns:w16cex="http://schemas.microsoft.com/office/word/2018/wordml/cex" xmlns:w16cid="http://schemas.microsoft.com/office/word/2016/wordml/cid" xmlns:w16="http://schemas.microsoft.com/office/word/2018/wordml" xmlns:w16se="http://schemas.microsoft.com/office/word/2015/wordml/symex" xmlns:wpg="http://schemas.microsoft.com/office/word/2010/wordprocessingGroup" xmlns:wpi="http://schemas.microsoft.com/office/word/2010/wordprocessingInk" xmlns:wne="http://schemas.microsoft.com/office/word/2006/wordml" xmlns:wps="http://schemas.microsoft.com/office/word/2010/wordprocessingShape" mc:Ignorable="w14 w15 w16se w16cid w16 w16cex wp14">
   <w:footnote w:type="separator" w:id="-1">
@@ -7164,16 +7158,6 @@
 </file>
 
 <file path=word/header1.xml><?xml version="1.0" encoding="utf-8"?>
-<w:hdr xmlns:wpc="http://schemas.microsoft.com/office/word/2010/wordprocessingCanvas" xmlns:cx="http://schemas.microsoft.com/office/drawing/2014/chartex" xmlns:cx1="http://schemas.microsoft.com/office/drawing/2015/9/8/chartex" xmlns:cx2="http://schemas.microsoft.com/office/drawing/2015/10/21/chartex" xmlns:cx3="http://schemas.microsoft.com/office/drawing/2016/5/9/chartex" xmlns:cx4="http://schemas.microsoft.com/office/drawing/2016/5/10/chartex" xmlns:cx5="http://schemas.microsoft.com/office/drawing/2016/5/11/chartex" xmlns:cx6="http://schemas.microsoft.com/office/drawing/2016/5/12/chartex" xmlns:cx7="http://schemas.microsoft.com/office/drawing/2016/5/13/chartex" xmlns:cx8="http://schemas.microsoft.com/office/drawing/2016/5/14/chartex" xmlns:mc="http://schemas.openxmlformats.org/markup-compatibility/2006" xmlns:aink="http://schemas.microsoft.com/office/drawing/2016/ink" xmlns:am3d="http://schemas.microsoft.com/office/drawing/2017/model3d" xmlns:o="urn:schemas-microsoft-com:office:office" xmlns:r="http://schemas.openxmlformats.org/officeDocument/2006/relationships" xmlns:m="http://schemas.openxmlformats.org/officeDocument/2006/math" xmlns:v="urn:schemas-microsoft-com:vml" xmlns:wp14="http://schemas.microsoft.com/office/word/2010/wordprocessingDrawing" xmlns:wp="http://schemas.openxmlformats.org/drawingml/2006/wordprocessingDrawing" xmlns:w10="urn:schemas-microsoft-com:office:word" xmlns:w="http://schemas.openxmlformats.org/wordprocessingml/2006/main" xmlns:w14="http://schemas.microsoft.com/office/word/2010/wordml" xmlns:w15="http://schemas.microsoft.com/office/word/2012/wordml" xmlns:w16cex="http://schemas.microsoft.com/office/word/2018/wordml/cex" xmlns:w16cid="http://schemas.microsoft.com/office/word/2016/wordml/cid" xmlns:w16="http://schemas.microsoft.com/office/word/2018/wordml" xmlns:w16se="http://schemas.microsoft.com/office/word/2015/wordml/symex" xmlns:wpg="http://schemas.microsoft.com/office/word/2010/wordprocessingGroup" xmlns:wpi="http://schemas.microsoft.com/office/word/2010/wordprocessingInk" xmlns:wne="http://schemas.microsoft.com/office/word/2006/wordml" xmlns:wps="http://schemas.microsoft.com/office/word/2010/wordprocessingShape" mc:Ignorable="w14 w15 w16se w16cid w16 w16cex wp14">
-  <w:p>
-    <w:pPr>
-      <w:pStyle w:val="Header"/>
-    </w:pPr>
-  </w:p>
-</w:hdr>
-</file>
-
-<file path=word/header2.xml><?xml version="1.0" encoding="utf-8"?>
 <w:hdr xmlns:wpc="http://schemas.microsoft.com/office/word/2010/wordprocessingCanvas" xmlns:cx="http://schemas.microsoft.com/office/drawing/2014/chartex" xmlns:cx1="http://schemas.microsoft.com/office/drawing/2015/9/8/chartex" xmlns:cx2="http://schemas.microsoft.com/office/drawing/2015/10/21/chartex" xmlns:cx3="http://schemas.microsoft.com/office/drawing/2016/5/9/chartex" xmlns:cx4="http://schemas.microsoft.com/office/drawing/2016/5/10/chartex" xmlns:cx5="http://schemas.microsoft.com/office/drawing/2016/5/11/chartex" xmlns:cx6="http://schemas.microsoft.com/office/drawing/2016/5/12/chartex" xmlns:cx7="http://schemas.microsoft.com/office/drawing/2016/5/13/chartex" xmlns:cx8="http://schemas.microsoft.com/office/drawing/2016/5/14/chartex" xmlns:mc="http://schemas.openxmlformats.org/markup-compatibility/2006" xmlns:aink="http://schemas.microsoft.com/office/drawing/2016/ink" xmlns:am3d="http://schemas.microsoft.com/office/drawing/2017/model3d" xmlns:o="urn:schemas-microsoft-com:office:office" xmlns:r="http://schemas.openxmlformats.org/officeDocument/2006/relationships" xmlns:m="http://schemas.openxmlformats.org/officeDocument/2006/math" xmlns:v="urn:schemas-microsoft-com:vml" xmlns:wp14="http://schemas.microsoft.com/office/word/2010/wordprocessingDrawing" xmlns:wp="http://schemas.openxmlformats.org/drawingml/2006/wordprocessingDrawing" xmlns:w10="urn:schemas-microsoft-com:office:word" xmlns:w="http://schemas.openxmlformats.org/wordprocessingml/2006/main" xmlns:w14="http://schemas.microsoft.com/office/word/2010/wordml" xmlns:w15="http://schemas.microsoft.com/office/word/2012/wordml" xmlns:w16cex="http://schemas.microsoft.com/office/word/2018/wordml/cex" xmlns:w16cid="http://schemas.microsoft.com/office/word/2016/wordml/cid" xmlns:w16="http://schemas.microsoft.com/office/word/2018/wordml" xmlns:w16se="http://schemas.microsoft.com/office/word/2015/wordml/symex" xmlns:wpg="http://schemas.microsoft.com/office/word/2010/wordprocessingGroup" xmlns:wpi="http://schemas.microsoft.com/office/word/2010/wordprocessingInk" xmlns:wne="http://schemas.microsoft.com/office/word/2006/wordml" xmlns:wps="http://schemas.microsoft.com/office/word/2010/wordprocessingShape" mc:Ignorable="w14 w15 w16se w16cid w16 w16cex wp14">
   <w:p>
     <w:pPr>
@@ -7216,13 +7200,13 @@
       <w:rPr>
         <w:lang w:val="en-GB"/>
       </w:rPr>
-      <w:t xml:space="preserve">Valid Starting: November </w:t>
+      <w:t xml:space="preserve">Valid Starting: </w:t>
     </w:r>
     <w:r>
       <w:rPr>
         <w:lang w:val="en-GB"/>
       </w:rPr>
-      <w:t>30</w:t>
+      <w:t>December 10</w:t>
     </w:r>
     <w:r>
       <w:rPr>
@@ -7241,17 +7225,7 @@
 </w:hdr>
 </file>
 
-<file path=word/header3.xml><?xml version="1.0" encoding="utf-8"?>
-<w:hdr xmlns:wpc="http://schemas.microsoft.com/office/word/2010/wordprocessingCanvas" xmlns:cx="http://schemas.microsoft.com/office/drawing/2014/chartex" xmlns:cx1="http://schemas.microsoft.com/office/drawing/2015/9/8/chartex" xmlns:cx2="http://schemas.microsoft.com/office/drawing/2015/10/21/chartex" xmlns:cx3="http://schemas.microsoft.com/office/drawing/2016/5/9/chartex" xmlns:cx4="http://schemas.microsoft.com/office/drawing/2016/5/10/chartex" xmlns:cx5="http://schemas.microsoft.com/office/drawing/2016/5/11/chartex" xmlns:cx6="http://schemas.microsoft.com/office/drawing/2016/5/12/chartex" xmlns:cx7="http://schemas.microsoft.com/office/drawing/2016/5/13/chartex" xmlns:cx8="http://schemas.microsoft.com/office/drawing/2016/5/14/chartex" xmlns:mc="http://schemas.openxmlformats.org/markup-compatibility/2006" xmlns:aink="http://schemas.microsoft.com/office/drawing/2016/ink" xmlns:am3d="http://schemas.microsoft.com/office/drawing/2017/model3d" xmlns:o="urn:schemas-microsoft-com:office:office" xmlns:r="http://schemas.openxmlformats.org/officeDocument/2006/relationships" xmlns:m="http://schemas.openxmlformats.org/officeDocument/2006/math" xmlns:v="urn:schemas-microsoft-com:vml" xmlns:wp14="http://schemas.microsoft.com/office/word/2010/wordprocessingDrawing" xmlns:wp="http://schemas.openxmlformats.org/drawingml/2006/wordprocessingDrawing" xmlns:w10="urn:schemas-microsoft-com:office:word" xmlns:w="http://schemas.openxmlformats.org/wordprocessingml/2006/main" xmlns:w14="http://schemas.microsoft.com/office/word/2010/wordml" xmlns:w15="http://schemas.microsoft.com/office/word/2012/wordml" xmlns:w16cex="http://schemas.microsoft.com/office/word/2018/wordml/cex" xmlns:w16cid="http://schemas.microsoft.com/office/word/2016/wordml/cid" xmlns:w16="http://schemas.microsoft.com/office/word/2018/wordml" xmlns:w16se="http://schemas.microsoft.com/office/word/2015/wordml/symex" xmlns:wpg="http://schemas.microsoft.com/office/word/2010/wordprocessingGroup" xmlns:wpi="http://schemas.microsoft.com/office/word/2010/wordprocessingInk" xmlns:wne="http://schemas.microsoft.com/office/word/2006/wordml" xmlns:wps="http://schemas.microsoft.com/office/word/2010/wordprocessingShape" mc:Ignorable="w14 w15 w16se w16cid w16 w16cex wp14">
-  <w:p>
-    <w:pPr>
-      <w:pStyle w:val="Header"/>
-    </w:pPr>
-  </w:p>
-</w:hdr>
-</file>
-
-<file path=word/header4.xml><?xml version="1.0" encoding="utf-8"?>
+<file path=word/header2.xml><?xml version="1.0" encoding="utf-8"?>
 <w:hdr xmlns:wpc="http://schemas.microsoft.com/office/word/2010/wordprocessingCanvas" xmlns:cx="http://schemas.microsoft.com/office/drawing/2014/chartex" xmlns:cx1="http://schemas.microsoft.com/office/drawing/2015/9/8/chartex" xmlns:cx2="http://schemas.microsoft.com/office/drawing/2015/10/21/chartex" xmlns:cx3="http://schemas.microsoft.com/office/drawing/2016/5/9/chartex" xmlns:cx4="http://schemas.microsoft.com/office/drawing/2016/5/10/chartex" xmlns:cx5="http://schemas.microsoft.com/office/drawing/2016/5/11/chartex" xmlns:cx6="http://schemas.microsoft.com/office/drawing/2016/5/12/chartex" xmlns:cx7="http://schemas.microsoft.com/office/drawing/2016/5/13/chartex" xmlns:cx8="http://schemas.microsoft.com/office/drawing/2016/5/14/chartex" xmlns:mc="http://schemas.openxmlformats.org/markup-compatibility/2006" xmlns:aink="http://schemas.microsoft.com/office/drawing/2016/ink" xmlns:am3d="http://schemas.microsoft.com/office/drawing/2017/model3d" xmlns:o="urn:schemas-microsoft-com:office:office" xmlns:r="http://schemas.openxmlformats.org/officeDocument/2006/relationships" xmlns:m="http://schemas.openxmlformats.org/officeDocument/2006/math" xmlns:v="urn:schemas-microsoft-com:vml" xmlns:wp14="http://schemas.microsoft.com/office/word/2010/wordprocessingDrawing" xmlns:wp="http://schemas.openxmlformats.org/drawingml/2006/wordprocessingDrawing" xmlns:w10="urn:schemas-microsoft-com:office:word" xmlns:w="http://schemas.openxmlformats.org/wordprocessingml/2006/main" xmlns:w14="http://schemas.microsoft.com/office/word/2010/wordml" xmlns:w15="http://schemas.microsoft.com/office/word/2012/wordml" xmlns:w16cex="http://schemas.microsoft.com/office/word/2018/wordml/cex" xmlns:w16cid="http://schemas.microsoft.com/office/word/2016/wordml/cid" xmlns:w16="http://schemas.microsoft.com/office/word/2018/wordml" xmlns:w16se="http://schemas.microsoft.com/office/word/2015/wordml/symex" xmlns:wpg="http://schemas.microsoft.com/office/word/2010/wordprocessingGroup" xmlns:wpi="http://schemas.microsoft.com/office/word/2010/wordprocessingInk" xmlns:wne="http://schemas.microsoft.com/office/word/2006/wordml" xmlns:wps="http://schemas.microsoft.com/office/word/2010/wordprocessingShape" mc:Ignorable="w14 w15 w16se w16cid w16 w16cex wp14">
   <w:p>
     <w:pPr>
@@ -7306,13 +7280,13 @@
       <w:rPr>
         <w:lang w:val="en-GB"/>
       </w:rPr>
-      <w:t xml:space="preserve">Valid Starting: November </w:t>
+      <w:t xml:space="preserve">Valid Starting: </w:t>
     </w:r>
     <w:r>
       <w:rPr>
         <w:lang w:val="en-GB"/>
       </w:rPr>
-      <w:t>30</w:t>
+      <w:t>December 10</w:t>
     </w:r>
     <w:r>
       <w:rPr>
@@ -7331,7 +7305,7 @@
 </w:hdr>
 </file>
 
-<file path=word/header5.xml><?xml version="1.0" encoding="utf-8"?>
+<file path=word/header3.xml><?xml version="1.0" encoding="utf-8"?>
 <w:hdr xmlns:wpc="http://schemas.microsoft.com/office/word/2010/wordprocessingCanvas" xmlns:cx="http://schemas.microsoft.com/office/drawing/2014/chartex" xmlns:cx1="http://schemas.microsoft.com/office/drawing/2015/9/8/chartex" xmlns:cx2="http://schemas.microsoft.com/office/drawing/2015/10/21/chartex" xmlns:cx3="http://schemas.microsoft.com/office/drawing/2016/5/9/chartex" xmlns:cx4="http://schemas.microsoft.com/office/drawing/2016/5/10/chartex" xmlns:cx5="http://schemas.microsoft.com/office/drawing/2016/5/11/chartex" xmlns:cx6="http://schemas.microsoft.com/office/drawing/2016/5/12/chartex" xmlns:cx7="http://schemas.microsoft.com/office/drawing/2016/5/13/chartex" xmlns:cx8="http://schemas.microsoft.com/office/drawing/2016/5/14/chartex" xmlns:mc="http://schemas.openxmlformats.org/markup-compatibility/2006" xmlns:aink="http://schemas.microsoft.com/office/drawing/2016/ink" xmlns:am3d="http://schemas.microsoft.com/office/drawing/2017/model3d" xmlns:o="urn:schemas-microsoft-com:office:office" xmlns:r="http://schemas.openxmlformats.org/officeDocument/2006/relationships" xmlns:m="http://schemas.openxmlformats.org/officeDocument/2006/math" xmlns:v="urn:schemas-microsoft-com:vml" xmlns:wp14="http://schemas.microsoft.com/office/word/2010/wordprocessingDrawing" xmlns:wp="http://schemas.openxmlformats.org/drawingml/2006/wordprocessingDrawing" xmlns:w10="urn:schemas-microsoft-com:office:word" xmlns:w="http://schemas.openxmlformats.org/wordprocessingml/2006/main" xmlns:w14="http://schemas.microsoft.com/office/word/2010/wordml" xmlns:w15="http://schemas.microsoft.com/office/word/2012/wordml" xmlns:w16cex="http://schemas.microsoft.com/office/word/2018/wordml/cex" xmlns:w16cid="http://schemas.microsoft.com/office/word/2016/wordml/cid" xmlns:w16="http://schemas.microsoft.com/office/word/2018/wordml" xmlns:w16se="http://schemas.microsoft.com/office/word/2015/wordml/symex" xmlns:wpg="http://schemas.microsoft.com/office/word/2010/wordprocessingGroup" xmlns:wpi="http://schemas.microsoft.com/office/word/2010/wordprocessingInk" xmlns:wne="http://schemas.microsoft.com/office/word/2006/wordml" xmlns:wps="http://schemas.microsoft.com/office/word/2010/wordprocessingShape" mc:Ignorable="w14 w15 w16se w16cid w16 w16cex wp14">
   <w:p>
     <w:pPr>
@@ -7356,13 +7330,13 @@
       <w:rPr>
         <w:lang w:val="en-GB"/>
       </w:rPr>
-      <w:t xml:space="preserve">Valid Starting: November </w:t>
+      <w:t xml:space="preserve">Valid Starting: </w:t>
     </w:r>
     <w:r>
       <w:rPr>
         <w:lang w:val="en-GB"/>
       </w:rPr>
-      <w:t>30</w:t>
+      <w:t>December 10</w:t>
     </w:r>
     <w:r>
       <w:rPr>
@@ -7381,7 +7355,7 @@
 </w:hdr>
 </file>
 
-<file path=word/header6.xml><?xml version="1.0" encoding="utf-8"?>
+<file path=word/header4.xml><?xml version="1.0" encoding="utf-8"?>
 <w:hdr xmlns:wpc="http://schemas.microsoft.com/office/word/2010/wordprocessingCanvas" xmlns:cx="http://schemas.microsoft.com/office/drawing/2014/chartex" xmlns:cx1="http://schemas.microsoft.com/office/drawing/2015/9/8/chartex" xmlns:cx2="http://schemas.microsoft.com/office/drawing/2015/10/21/chartex" xmlns:cx3="http://schemas.microsoft.com/office/drawing/2016/5/9/chartex" xmlns:cx4="http://schemas.microsoft.com/office/drawing/2016/5/10/chartex" xmlns:cx5="http://schemas.microsoft.com/office/drawing/2016/5/11/chartex" xmlns:cx6="http://schemas.microsoft.com/office/drawing/2016/5/12/chartex" xmlns:cx7="http://schemas.microsoft.com/office/drawing/2016/5/13/chartex" xmlns:cx8="http://schemas.microsoft.com/office/drawing/2016/5/14/chartex" xmlns:mc="http://schemas.openxmlformats.org/markup-compatibility/2006" xmlns:aink="http://schemas.microsoft.com/office/drawing/2016/ink" xmlns:am3d="http://schemas.microsoft.com/office/drawing/2017/model3d" xmlns:o="urn:schemas-microsoft-com:office:office" xmlns:r="http://schemas.openxmlformats.org/officeDocument/2006/relationships" xmlns:m="http://schemas.openxmlformats.org/officeDocument/2006/math" xmlns:v="urn:schemas-microsoft-com:vml" xmlns:wp14="http://schemas.microsoft.com/office/word/2010/wordprocessingDrawing" xmlns:wp="http://schemas.openxmlformats.org/drawingml/2006/wordprocessingDrawing" xmlns:w10="urn:schemas-microsoft-com:office:word" xmlns:w="http://schemas.openxmlformats.org/wordprocessingml/2006/main" xmlns:w14="http://schemas.microsoft.com/office/word/2010/wordml" xmlns:w15="http://schemas.microsoft.com/office/word/2012/wordml" xmlns:w16cex="http://schemas.microsoft.com/office/word/2018/wordml/cex" xmlns:w16cid="http://schemas.microsoft.com/office/word/2016/wordml/cid" xmlns:w16="http://schemas.microsoft.com/office/word/2018/wordml" xmlns:w16se="http://schemas.microsoft.com/office/word/2015/wordml/symex" xmlns:wpg="http://schemas.microsoft.com/office/word/2010/wordprocessingGroup" xmlns:wpi="http://schemas.microsoft.com/office/word/2010/wordprocessingInk" xmlns:wne="http://schemas.microsoft.com/office/word/2006/wordml" xmlns:wps="http://schemas.microsoft.com/office/word/2010/wordprocessingShape" mc:Ignorable="w14 w15 w16se w16cid w16 w16cex wp14">
   <w:p>
     <w:pPr>
@@ -7418,13 +7392,13 @@
       <w:rPr>
         <w:lang w:val="en-GB"/>
       </w:rPr>
-      <w:t xml:space="preserve">Valid Starting: November </w:t>
+      <w:t xml:space="preserve">Valid Starting: </w:t>
     </w:r>
     <w:r>
       <w:rPr>
         <w:lang w:val="en-GB"/>
       </w:rPr>
-      <w:t>30</w:t>
+      <w:t>December 10</w:t>
     </w:r>
     <w:r>
       <w:rPr>
@@ -8729,6 +8703,7 @@
     <w:rsid w:val="004E5FCA"/>
     <w:rsid w:val="00652ADF"/>
     <w:rsid w:val="00662782"/>
+    <w:rsid w:val="00687A78"/>
     <w:rsid w:val="00770B40"/>
     <w:rsid w:val="008F6A89"/>
     <w:rsid w:val="00C33E65"/>

--- a/src/views/legal/Terms and Conditions - CodeWe.docx
+++ b/src/views/legal/Terms and Conditions - CodeWe.docx
@@ -2760,14 +2760,27 @@
             <w:rStyle w:val="Hyperlink"/>
             <w:lang w:val="en-GB"/>
           </w:rPr>
-          <w:t>https://github.com/allEyezOnCode/CodeWe/blob/master/LICENCE.md</w:t>
+          <w:t>https://codewe.org/legal/</w:t>
+        </w:r>
+        <w:r>
+          <w:rPr>
+            <w:rStyle w:val="Hyperlink"/>
+            <w:lang w:val="en-GB"/>
+          </w:rPr>
+          <w:t>license</w:t>
         </w:r>
       </w:hyperlink>
       <w:r>
         <w:rPr>
           <w:lang w:val="en-GB"/>
         </w:rPr>
-        <w:t xml:space="preserve">. You are free to obtain a copy of this project. </w:t>
+        <w:t>.</w:t>
+      </w:r>
+      <w:r>
+        <w:rPr>
+          <w:lang w:val="en-GB"/>
+        </w:rPr>
+        <w:t xml:space="preserve"> You are free to obtain a copy of this project. </w:t>
       </w:r>
       <w:r>
         <w:rPr>
@@ -2804,6 +2817,19 @@
           <w:lang w:val="en-GB"/>
         </w:rPr>
         <w:t xml:space="preserve"> no longer apply and We cannot be held responsible for any actions when using this copy.</w:t>
+      </w:r>
+    </w:p>
+    <w:p>
+      <w:pPr>
+        <w:rPr>
+          <w:lang w:val="en-GB"/>
+        </w:rPr>
+      </w:pPr>
+      <w:r>
+        <w:rPr>
+          <w:lang w:val="en-GB"/>
+        </w:rPr>
+        <w:t>Copying the project SHALL NOT grant You any copyrights over it.</w:t>
       </w:r>
     </w:p>
     <w:p>
@@ -3347,23 +3373,6 @@
           <w:lang w:val="en-GB"/>
         </w:rPr>
         <w:t>Other.</w:t>
-      </w:r>
-    </w:p>
-    <w:p>
-      <w:pPr>
-        <w:rPr>
-          <w:rFonts w:asciiTheme="majorHAnsi" w:eastAsiaTheme="majorEastAsia" w:hAnsiTheme="majorHAnsi" w:cstheme="majorBidi"/>
-          <w:color w:val="2F5496" w:themeColor="accent1" w:themeShade="BF"/>
-          <w:sz w:val="32"/>
-          <w:szCs w:val="32"/>
-          <w:lang w:val="en-GB"/>
-        </w:rPr>
-      </w:pPr>
-      <w:r>
-        <w:rPr>
-          <w:lang w:val="en-GB"/>
-        </w:rPr>
-        <w:br w:type="page"/>
       </w:r>
     </w:p>
     <w:p>
@@ -8705,6 +8714,7 @@
     <w:rsid w:val="00662782"/>
     <w:rsid w:val="00687A78"/>
     <w:rsid w:val="00770B40"/>
+    <w:rsid w:val="008E0A91"/>
     <w:rsid w:val="008F6A89"/>
     <w:rsid w:val="00C33E65"/>
   </w:rsids>
